--- a/zzISETCamValidationsStatus.docx
+++ b/zzISETCamValidationsStatus.docx
@@ -29,46 +29,8 @@
           <w:sz w:val="15"/>
           <w:szCs w:val="15"/>
         </w:rPr>
-        <w:t>/Users/dhb/Documents/MATLAB/toolboxes/isetvalidate/isetcam/v_ISET.m -- BROKEN!</w:t>
-      </w:r>
-    </w:p>
-    <w:p>
-      <w:pPr>
-        <w:rPr>
-          <w:sz w:val="15"/>
-          <w:szCs w:val="15"/>
-        </w:rPr>
-      </w:pPr>
-      <w:r>
-        <w:rPr>
-          <w:sz w:val="15"/>
-          <w:szCs w:val="15"/>
-        </w:rPr>
-        <w:t>/Users/dhb/Documents/MATLAB/toolboxes/isetvalidate/isetcam/v_isetcam.m -- BROKEN!</w:t>
-      </w:r>
-    </w:p>
-    <w:p>
-      <w:pPr>
-        <w:rPr>
-          <w:sz w:val="15"/>
-          <w:szCs w:val="15"/>
-        </w:rPr>
-      </w:pPr>
-      <w:r>
-        <w:rPr>
-          <w:sz w:val="15"/>
-          <w:szCs w:val="15"/>
-        </w:rPr>
-        <w:t>/Users/dhb/Documents/MATLAB/toolboxes/isetvalidate/isetcam/oi/v_icam_oi.m -- BROKEN!</w:t>
-      </w:r>
-    </w:p>
-    <w:p>
-      <w:pPr>
-        <w:rPr>
-          <w:sz w:val="15"/>
-          <w:szCs w:val="15"/>
-        </w:rPr>
-      </w:pPr>
+        <w:t>ß</w:t>
+      </w:r>
     </w:p>
     <w:p>
       <w:pPr>

--- a/zzISETCamValidationsStatus.docx
+++ b/zzISETCamValidationsStatus.docx
@@ -15,21 +15,6 @@
           <w:szCs w:val="15"/>
         </w:rPr>
         <w:t>***** Summary of tutorials run *****</w:t>
-      </w:r>
-    </w:p>
-    <w:p>
-      <w:pPr>
-        <w:rPr>
-          <w:sz w:val="15"/>
-          <w:szCs w:val="15"/>
-        </w:rPr>
-      </w:pPr>
-      <w:r>
-        <w:rPr>
-          <w:sz w:val="15"/>
-          <w:szCs w:val="15"/>
-        </w:rPr>
-        <w:t>ß</w:t>
       </w:r>
     </w:p>
     <w:p>

--- a/zzISETCamValidationsStatus.docx
+++ b/zzISETCamValidationsStatus.docx
@@ -52,6 +52,694 @@
           <w:sz w:val="15"/>
           <w:szCs w:val="15"/>
         </w:rPr>
+        <w:t>****</w:t>
+      </w:r>
+    </w:p>
+    <w:p>
+      <w:pPr>
+        <w:rPr>
+          <w:sz w:val="15"/>
+          <w:szCs w:val="15"/>
+        </w:rPr>
+      </w:pPr>
+      <w:r>
+        <w:rPr>
+          <w:sz w:val="15"/>
+          <w:szCs w:val="15"/>
+        </w:rPr>
+        <w:t>Running /Users/dhb/Documents/MATLAB/toolboxes/isetvalidate/isetcam/optics/v_icam_opticsFlare.m</w:t>
+      </w:r>
+    </w:p>
+    <w:p>
+      <w:pPr>
+        <w:rPr>
+          <w:sz w:val="15"/>
+          <w:szCs w:val="15"/>
+        </w:rPr>
+      </w:pPr>
+      <w:r>
+        <w:rPr>
+          <w:sz w:val="15"/>
+          <w:szCs w:val="15"/>
+        </w:rPr>
+        <w:t xml:space="preserve">Warning: The </w:t>
+      </w:r>
+      <w:proofErr w:type="spellStart"/>
+      <w:r>
+        <w:rPr>
+          <w:sz w:val="15"/>
+          <w:szCs w:val="15"/>
+        </w:rPr>
+        <w:t>wvf</w:t>
+      </w:r>
+      <w:proofErr w:type="spellEnd"/>
+      <w:r>
+        <w:rPr>
+          <w:sz w:val="15"/>
+          <w:szCs w:val="15"/>
+        </w:rPr>
+        <w:t xml:space="preserve"> wavelengths should match the scene.  Recomputing </w:t>
+      </w:r>
+    </w:p>
+    <w:p>
+      <w:pPr>
+        <w:rPr>
+          <w:sz w:val="15"/>
+          <w:szCs w:val="15"/>
+        </w:rPr>
+      </w:pPr>
+      <w:r>
+        <w:rPr>
+          <w:sz w:val="15"/>
+          <w:szCs w:val="15"/>
+        </w:rPr>
+        <w:t xml:space="preserve">&gt; In </w:t>
+      </w:r>
+      <w:proofErr w:type="spellStart"/>
+      <w:r>
+        <w:rPr>
+          <w:sz w:val="15"/>
+          <w:szCs w:val="15"/>
+        </w:rPr>
+        <w:t>oiCompute</w:t>
+      </w:r>
+      <w:proofErr w:type="spellEnd"/>
+      <w:r>
+        <w:rPr>
+          <w:sz w:val="15"/>
+          <w:szCs w:val="15"/>
+        </w:rPr>
+        <w:t xml:space="preserve"> (line 150)</w:t>
+      </w:r>
+    </w:p>
+    <w:p>
+      <w:pPr>
+        <w:rPr>
+          <w:sz w:val="15"/>
+          <w:szCs w:val="15"/>
+        </w:rPr>
+      </w:pPr>
+      <w:r>
+        <w:rPr>
+          <w:sz w:val="15"/>
+          <w:szCs w:val="15"/>
+        </w:rPr>
+        <w:t xml:space="preserve">In </w:t>
+      </w:r>
+      <w:proofErr w:type="spellStart"/>
+      <w:r>
+        <w:rPr>
+          <w:sz w:val="15"/>
+          <w:szCs w:val="15"/>
+        </w:rPr>
+        <w:t>v_icam_opticsFlare</w:t>
+      </w:r>
+      <w:proofErr w:type="spellEnd"/>
+      <w:r>
+        <w:rPr>
+          <w:sz w:val="15"/>
+          <w:szCs w:val="15"/>
+        </w:rPr>
+        <w:t xml:space="preserve"> (line 56)</w:t>
+      </w:r>
+    </w:p>
+    <w:p>
+      <w:pPr>
+        <w:rPr>
+          <w:sz w:val="15"/>
+          <w:szCs w:val="15"/>
+        </w:rPr>
+      </w:pPr>
+      <w:r>
+        <w:rPr>
+          <w:sz w:val="15"/>
+          <w:szCs w:val="15"/>
+        </w:rPr>
+        <w:t xml:space="preserve">In </w:t>
+      </w:r>
+      <w:proofErr w:type="spellStart"/>
+      <w:r>
+        <w:rPr>
+          <w:sz w:val="15"/>
+          <w:szCs w:val="15"/>
+        </w:rPr>
+        <w:t>UnitTest.runProjectTutorials</w:t>
+      </w:r>
+      <w:proofErr w:type="spellEnd"/>
+      <w:r>
+        <w:rPr>
+          <w:sz w:val="15"/>
+          <w:szCs w:val="15"/>
+        </w:rPr>
+        <w:t>&gt;</w:t>
+      </w:r>
+      <w:proofErr w:type="spellStart"/>
+      <w:r>
+        <w:rPr>
+          <w:sz w:val="15"/>
+          <w:szCs w:val="15"/>
+        </w:rPr>
+        <w:t>runTheTutorial</w:t>
+      </w:r>
+      <w:proofErr w:type="spellEnd"/>
+      <w:r>
+        <w:rPr>
+          <w:sz w:val="15"/>
+          <w:szCs w:val="15"/>
+        </w:rPr>
+        <w:t xml:space="preserve"> (line 131)</w:t>
+      </w:r>
+    </w:p>
+    <w:p>
+      <w:pPr>
+        <w:rPr>
+          <w:sz w:val="15"/>
+          <w:szCs w:val="15"/>
+        </w:rPr>
+      </w:pPr>
+      <w:r>
+        <w:rPr>
+          <w:sz w:val="15"/>
+          <w:szCs w:val="15"/>
+        </w:rPr>
+        <w:t xml:space="preserve">In </w:t>
+      </w:r>
+      <w:proofErr w:type="spellStart"/>
+      <w:r>
+        <w:rPr>
+          <w:sz w:val="15"/>
+          <w:szCs w:val="15"/>
+        </w:rPr>
+        <w:t>UnitTest.runProjectTutorials</w:t>
+      </w:r>
+      <w:proofErr w:type="spellEnd"/>
+      <w:r>
+        <w:rPr>
+          <w:sz w:val="15"/>
+          <w:szCs w:val="15"/>
+        </w:rPr>
+        <w:t xml:space="preserve"> (line 80)</w:t>
+      </w:r>
+    </w:p>
+    <w:p>
+      <w:pPr>
+        <w:rPr>
+          <w:sz w:val="15"/>
+          <w:szCs w:val="15"/>
+        </w:rPr>
+      </w:pPr>
+      <w:r>
+        <w:rPr>
+          <w:sz w:val="15"/>
+          <w:szCs w:val="15"/>
+        </w:rPr>
+        <w:t xml:space="preserve">In </w:t>
+      </w:r>
+      <w:proofErr w:type="spellStart"/>
+      <w:r>
+        <w:rPr>
+          <w:sz w:val="15"/>
+          <w:szCs w:val="15"/>
+        </w:rPr>
+        <w:t>ieValidate</w:t>
+      </w:r>
+      <w:proofErr w:type="spellEnd"/>
+      <w:r>
+        <w:rPr>
+          <w:sz w:val="15"/>
+          <w:szCs w:val="15"/>
+        </w:rPr>
+        <w:t xml:space="preserve"> (line 219)</w:t>
+      </w:r>
+    </w:p>
+    <w:p>
+      <w:pPr>
+        <w:rPr>
+          <w:sz w:val="15"/>
+          <w:szCs w:val="15"/>
+        </w:rPr>
+      </w:pPr>
+    </w:p>
+    <w:p>
+      <w:pPr>
+        <w:rPr>
+          <w:sz w:val="15"/>
+          <w:szCs w:val="15"/>
+        </w:rPr>
+      </w:pPr>
+      <w:r>
+        <w:rPr>
+          <w:sz w:val="15"/>
+          <w:szCs w:val="15"/>
+        </w:rPr>
+        <w:t>*****</w:t>
+      </w:r>
+    </w:p>
+    <w:p>
+      <w:pPr>
+        <w:rPr>
+          <w:sz w:val="15"/>
+          <w:szCs w:val="15"/>
+        </w:rPr>
+      </w:pPr>
+      <w:r>
+        <w:rPr>
+          <w:sz w:val="15"/>
+          <w:szCs w:val="15"/>
+        </w:rPr>
+        <w:t>Running /Users/dhb/Documents/MATLAB/toolboxes/isetvalidate/isetcam/optics/v_icam_opticsWVF.m</w:t>
+      </w:r>
+    </w:p>
+    <w:p>
+      <w:pPr>
+        <w:rPr>
+          <w:sz w:val="15"/>
+          <w:szCs w:val="15"/>
+        </w:rPr>
+      </w:pPr>
+      <w:r>
+        <w:rPr>
+          <w:sz w:val="15"/>
+          <w:szCs w:val="15"/>
+        </w:rPr>
+        <w:t xml:space="preserve">Warning: The </w:t>
+      </w:r>
+      <w:proofErr w:type="spellStart"/>
+      <w:r>
+        <w:rPr>
+          <w:sz w:val="15"/>
+          <w:szCs w:val="15"/>
+        </w:rPr>
+        <w:t>wvf</w:t>
+      </w:r>
+      <w:proofErr w:type="spellEnd"/>
+      <w:r>
+        <w:rPr>
+          <w:sz w:val="15"/>
+          <w:szCs w:val="15"/>
+        </w:rPr>
+        <w:t xml:space="preserve"> wavelengths should match the scene.  Recomputing </w:t>
+      </w:r>
+    </w:p>
+    <w:p>
+      <w:pPr>
+        <w:rPr>
+          <w:sz w:val="15"/>
+          <w:szCs w:val="15"/>
+        </w:rPr>
+      </w:pPr>
+      <w:r>
+        <w:rPr>
+          <w:sz w:val="15"/>
+          <w:szCs w:val="15"/>
+        </w:rPr>
+        <w:t xml:space="preserve">&gt; In </w:t>
+      </w:r>
+      <w:proofErr w:type="spellStart"/>
+      <w:r>
+        <w:rPr>
+          <w:sz w:val="15"/>
+          <w:szCs w:val="15"/>
+        </w:rPr>
+        <w:t>oiCompute</w:t>
+      </w:r>
+      <w:proofErr w:type="spellEnd"/>
+      <w:r>
+        <w:rPr>
+          <w:sz w:val="15"/>
+          <w:szCs w:val="15"/>
+        </w:rPr>
+        <w:t xml:space="preserve"> (line 150)</w:t>
+      </w:r>
+    </w:p>
+    <w:p>
+      <w:pPr>
+        <w:rPr>
+          <w:sz w:val="15"/>
+          <w:szCs w:val="15"/>
+        </w:rPr>
+      </w:pPr>
+      <w:r>
+        <w:rPr>
+          <w:sz w:val="15"/>
+          <w:szCs w:val="15"/>
+        </w:rPr>
+        <w:t xml:space="preserve">In </w:t>
+      </w:r>
+      <w:proofErr w:type="spellStart"/>
+      <w:r>
+        <w:rPr>
+          <w:sz w:val="15"/>
+          <w:szCs w:val="15"/>
+        </w:rPr>
+        <w:t>v_icam_opticsWVF</w:t>
+      </w:r>
+      <w:proofErr w:type="spellEnd"/>
+      <w:r>
+        <w:rPr>
+          <w:sz w:val="15"/>
+          <w:szCs w:val="15"/>
+        </w:rPr>
+        <w:t xml:space="preserve"> (line 138)</w:t>
+      </w:r>
+    </w:p>
+    <w:p>
+      <w:pPr>
+        <w:rPr>
+          <w:sz w:val="15"/>
+          <w:szCs w:val="15"/>
+        </w:rPr>
+      </w:pPr>
+      <w:r>
+        <w:rPr>
+          <w:sz w:val="15"/>
+          <w:szCs w:val="15"/>
+        </w:rPr>
+        <w:t xml:space="preserve">In </w:t>
+      </w:r>
+      <w:proofErr w:type="spellStart"/>
+      <w:r>
+        <w:rPr>
+          <w:sz w:val="15"/>
+          <w:szCs w:val="15"/>
+        </w:rPr>
+        <w:t>UnitTest.runProjectTutorials</w:t>
+      </w:r>
+      <w:proofErr w:type="spellEnd"/>
+      <w:r>
+        <w:rPr>
+          <w:sz w:val="15"/>
+          <w:szCs w:val="15"/>
+        </w:rPr>
+        <w:t>&gt;</w:t>
+      </w:r>
+      <w:proofErr w:type="spellStart"/>
+      <w:r>
+        <w:rPr>
+          <w:sz w:val="15"/>
+          <w:szCs w:val="15"/>
+        </w:rPr>
+        <w:t>runTheTutorial</w:t>
+      </w:r>
+      <w:proofErr w:type="spellEnd"/>
+      <w:r>
+        <w:rPr>
+          <w:sz w:val="15"/>
+          <w:szCs w:val="15"/>
+        </w:rPr>
+        <w:t xml:space="preserve"> (line 131)</w:t>
+      </w:r>
+    </w:p>
+    <w:p>
+      <w:pPr>
+        <w:rPr>
+          <w:sz w:val="15"/>
+          <w:szCs w:val="15"/>
+        </w:rPr>
+      </w:pPr>
+      <w:r>
+        <w:rPr>
+          <w:sz w:val="15"/>
+          <w:szCs w:val="15"/>
+        </w:rPr>
+        <w:t xml:space="preserve">In </w:t>
+      </w:r>
+      <w:proofErr w:type="spellStart"/>
+      <w:r>
+        <w:rPr>
+          <w:sz w:val="15"/>
+          <w:szCs w:val="15"/>
+        </w:rPr>
+        <w:t>UnitTest.runProjectTutorials</w:t>
+      </w:r>
+      <w:proofErr w:type="spellEnd"/>
+      <w:r>
+        <w:rPr>
+          <w:sz w:val="15"/>
+          <w:szCs w:val="15"/>
+        </w:rPr>
+        <w:t xml:space="preserve"> (line 80)</w:t>
+      </w:r>
+    </w:p>
+    <w:p>
+      <w:pPr>
+        <w:rPr>
+          <w:sz w:val="15"/>
+          <w:szCs w:val="15"/>
+        </w:rPr>
+      </w:pPr>
+    </w:p>
+    <w:p>
+      <w:pPr>
+        <w:rPr>
+          <w:sz w:val="15"/>
+          <w:szCs w:val="15"/>
+        </w:rPr>
+      </w:pPr>
+      <w:r>
+        <w:rPr>
+          <w:sz w:val="15"/>
+          <w:szCs w:val="15"/>
+        </w:rPr>
+        <w:t>*****</w:t>
+      </w:r>
+    </w:p>
+    <w:p>
+      <w:pPr>
+        <w:rPr>
+          <w:sz w:val="15"/>
+          <w:szCs w:val="15"/>
+        </w:rPr>
+      </w:pPr>
+      <w:r>
+        <w:rPr>
+          <w:sz w:val="15"/>
+          <w:szCs w:val="15"/>
+        </w:rPr>
+        <w:t>Running /Users/dhb/Documents/MATLAB/toolboxes/isetvalidate/isetcam/sensor/v_icam_sensorNoise.m</w:t>
+      </w:r>
+    </w:p>
+    <w:p>
+      <w:pPr>
+        <w:rPr>
+          <w:sz w:val="15"/>
+          <w:szCs w:val="15"/>
+        </w:rPr>
+      </w:pPr>
+      <w:r>
+        <w:rPr>
+          <w:sz w:val="15"/>
+          <w:szCs w:val="15"/>
+        </w:rPr>
+        <w:t xml:space="preserve">Warning: Must be updated for new noise model </w:t>
+      </w:r>
+    </w:p>
+    <w:p>
+      <w:pPr>
+        <w:rPr>
+          <w:sz w:val="15"/>
+          <w:szCs w:val="15"/>
+        </w:rPr>
+      </w:pPr>
+      <w:r>
+        <w:rPr>
+          <w:sz w:val="15"/>
+          <w:szCs w:val="15"/>
+        </w:rPr>
+        <w:t xml:space="preserve">&gt; In </w:t>
+      </w:r>
+      <w:proofErr w:type="spellStart"/>
+      <w:r>
+        <w:rPr>
+          <w:sz w:val="15"/>
+          <w:szCs w:val="15"/>
+        </w:rPr>
+        <w:t>sensorComputeNoise</w:t>
+      </w:r>
+      <w:proofErr w:type="spellEnd"/>
+      <w:r>
+        <w:rPr>
+          <w:sz w:val="15"/>
+          <w:szCs w:val="15"/>
+        </w:rPr>
+        <w:t xml:space="preserve"> (line 24)</w:t>
+      </w:r>
+    </w:p>
+    <w:p>
+      <w:pPr>
+        <w:rPr>
+          <w:sz w:val="15"/>
+          <w:szCs w:val="15"/>
+        </w:rPr>
+      </w:pPr>
+      <w:r>
+        <w:rPr>
+          <w:sz w:val="15"/>
+          <w:szCs w:val="15"/>
+        </w:rPr>
+        <w:t xml:space="preserve">In </w:t>
+      </w:r>
+      <w:proofErr w:type="spellStart"/>
+      <w:r>
+        <w:rPr>
+          <w:sz w:val="15"/>
+          <w:szCs w:val="15"/>
+        </w:rPr>
+        <w:t>v_icam_sensorNoise</w:t>
+      </w:r>
+      <w:proofErr w:type="spellEnd"/>
+      <w:r>
+        <w:rPr>
+          <w:sz w:val="15"/>
+          <w:szCs w:val="15"/>
+        </w:rPr>
+        <w:t xml:space="preserve"> (line 84)</w:t>
+      </w:r>
+    </w:p>
+    <w:p>
+      <w:pPr>
+        <w:rPr>
+          <w:sz w:val="15"/>
+          <w:szCs w:val="15"/>
+        </w:rPr>
+      </w:pPr>
+      <w:r>
+        <w:rPr>
+          <w:sz w:val="15"/>
+          <w:szCs w:val="15"/>
+        </w:rPr>
+        <w:t xml:space="preserve">In </w:t>
+      </w:r>
+      <w:proofErr w:type="spellStart"/>
+      <w:r>
+        <w:rPr>
+          <w:sz w:val="15"/>
+          <w:szCs w:val="15"/>
+        </w:rPr>
+        <w:t>UnitTest.runProjectTutorials</w:t>
+      </w:r>
+      <w:proofErr w:type="spellEnd"/>
+      <w:r>
+        <w:rPr>
+          <w:sz w:val="15"/>
+          <w:szCs w:val="15"/>
+        </w:rPr>
+        <w:t>&gt;</w:t>
+      </w:r>
+      <w:proofErr w:type="spellStart"/>
+      <w:r>
+        <w:rPr>
+          <w:sz w:val="15"/>
+          <w:szCs w:val="15"/>
+        </w:rPr>
+        <w:t>runTheTutorial</w:t>
+      </w:r>
+      <w:proofErr w:type="spellEnd"/>
+      <w:r>
+        <w:rPr>
+          <w:sz w:val="15"/>
+          <w:szCs w:val="15"/>
+        </w:rPr>
+        <w:t xml:space="preserve"> (line 131)</w:t>
+      </w:r>
+    </w:p>
+    <w:p>
+      <w:pPr>
+        <w:rPr>
+          <w:sz w:val="15"/>
+          <w:szCs w:val="15"/>
+        </w:rPr>
+      </w:pPr>
+      <w:r>
+        <w:rPr>
+          <w:sz w:val="15"/>
+          <w:szCs w:val="15"/>
+        </w:rPr>
+        <w:t xml:space="preserve">In </w:t>
+      </w:r>
+      <w:proofErr w:type="spellStart"/>
+      <w:r>
+        <w:rPr>
+          <w:sz w:val="15"/>
+          <w:szCs w:val="15"/>
+        </w:rPr>
+        <w:t>UnitTest.runProjectTutorials</w:t>
+      </w:r>
+      <w:proofErr w:type="spellEnd"/>
+      <w:r>
+        <w:rPr>
+          <w:sz w:val="15"/>
+          <w:szCs w:val="15"/>
+        </w:rPr>
+        <w:t xml:space="preserve"> (line 80)</w:t>
+      </w:r>
+    </w:p>
+    <w:p>
+      <w:pPr>
+        <w:rPr>
+          <w:sz w:val="15"/>
+          <w:szCs w:val="15"/>
+        </w:rPr>
+      </w:pPr>
+      <w:r>
+        <w:rPr>
+          <w:sz w:val="15"/>
+          <w:szCs w:val="15"/>
+        </w:rPr>
+        <w:t xml:space="preserve">In </w:t>
+      </w:r>
+      <w:proofErr w:type="spellStart"/>
+      <w:r>
+        <w:rPr>
+          <w:sz w:val="15"/>
+          <w:szCs w:val="15"/>
+        </w:rPr>
+        <w:t>ieValidate</w:t>
+      </w:r>
+      <w:proofErr w:type="spellEnd"/>
+      <w:r>
+        <w:rPr>
+          <w:sz w:val="15"/>
+          <w:szCs w:val="15"/>
+        </w:rPr>
+        <w:t xml:space="preserve"> (line 195)</w:t>
+      </w:r>
+    </w:p>
+    <w:p>
+      <w:pPr>
+        <w:rPr>
+          <w:sz w:val="15"/>
+          <w:szCs w:val="15"/>
+        </w:rPr>
+      </w:pPr>
+    </w:p>
+    <w:p>
+      <w:pPr>
+        <w:rPr>
+          <w:sz w:val="15"/>
+          <w:szCs w:val="15"/>
+        </w:rPr>
+      </w:pPr>
+      <w:r>
+        <w:rPr>
+          <w:sz w:val="15"/>
+          <w:szCs w:val="15"/>
+        </w:rPr>
+        <w:t>*****</w:t>
+      </w:r>
+    </w:p>
+    <w:p>
+      <w:pPr>
+        <w:rPr>
+          <w:sz w:val="15"/>
+          <w:szCs w:val="15"/>
+        </w:rPr>
+      </w:pPr>
+      <w:r>
+        <w:rPr>
+          <w:sz w:val="15"/>
+          <w:szCs w:val="15"/>
+        </w:rPr>
         <w:t>Running /Users/dhb/Documents/MATLAB/toolboxes/isetvalidate/isetcam/utility/v_icam_extHistcn.m</w:t>
       </w:r>
     </w:p>
@@ -682,215 +1370,6 @@
           <w:szCs w:val="15"/>
         </w:rPr>
       </w:pPr>
-    </w:p>
-    <w:p>
-      <w:pPr>
-        <w:rPr>
-          <w:sz w:val="15"/>
-          <w:szCs w:val="15"/>
-        </w:rPr>
-      </w:pPr>
-    </w:p>
-    <w:p>
-      <w:pPr>
-        <w:rPr>
-          <w:sz w:val="15"/>
-          <w:szCs w:val="15"/>
-        </w:rPr>
-      </w:pPr>
-      <w:r>
-        <w:rPr>
-          <w:sz w:val="15"/>
-          <w:szCs w:val="15"/>
-        </w:rPr>
-        <w:t>Running /Users/dhb/Documents/MATLAB/toolboxes/isetvalidate/isetcam/sensor/v_icam_sensorNoise.m</w:t>
-      </w:r>
-    </w:p>
-    <w:p>
-      <w:pPr>
-        <w:rPr>
-          <w:sz w:val="15"/>
-          <w:szCs w:val="15"/>
-        </w:rPr>
-      </w:pPr>
-      <w:r>
-        <w:rPr>
-          <w:sz w:val="15"/>
-          <w:szCs w:val="15"/>
-        </w:rPr>
-        <w:t xml:space="preserve">Warning: Must be updated for new noise model </w:t>
-      </w:r>
-    </w:p>
-    <w:p>
-      <w:pPr>
-        <w:rPr>
-          <w:sz w:val="15"/>
-          <w:szCs w:val="15"/>
-        </w:rPr>
-      </w:pPr>
-      <w:r>
-        <w:rPr>
-          <w:sz w:val="15"/>
-          <w:szCs w:val="15"/>
-        </w:rPr>
-        <w:t xml:space="preserve">&gt; In </w:t>
-      </w:r>
-      <w:proofErr w:type="spellStart"/>
-      <w:r>
-        <w:rPr>
-          <w:sz w:val="15"/>
-          <w:szCs w:val="15"/>
-        </w:rPr>
-        <w:t>sensorComputeNoise</w:t>
-      </w:r>
-      <w:proofErr w:type="spellEnd"/>
-      <w:r>
-        <w:rPr>
-          <w:sz w:val="15"/>
-          <w:szCs w:val="15"/>
-        </w:rPr>
-        <w:t xml:space="preserve"> (line 24)</w:t>
-      </w:r>
-    </w:p>
-    <w:p>
-      <w:pPr>
-        <w:rPr>
-          <w:sz w:val="15"/>
-          <w:szCs w:val="15"/>
-        </w:rPr>
-      </w:pPr>
-      <w:r>
-        <w:rPr>
-          <w:sz w:val="15"/>
-          <w:szCs w:val="15"/>
-        </w:rPr>
-        <w:t xml:space="preserve">In </w:t>
-      </w:r>
-      <w:proofErr w:type="spellStart"/>
-      <w:r>
-        <w:rPr>
-          <w:sz w:val="15"/>
-          <w:szCs w:val="15"/>
-        </w:rPr>
-        <w:t>v_icam_sensorNoise</w:t>
-      </w:r>
-      <w:proofErr w:type="spellEnd"/>
-      <w:r>
-        <w:rPr>
-          <w:sz w:val="15"/>
-          <w:szCs w:val="15"/>
-        </w:rPr>
-        <w:t xml:space="preserve"> (line 84)</w:t>
-      </w:r>
-    </w:p>
-    <w:p>
-      <w:pPr>
-        <w:rPr>
-          <w:sz w:val="15"/>
-          <w:szCs w:val="15"/>
-        </w:rPr>
-      </w:pPr>
-      <w:r>
-        <w:rPr>
-          <w:sz w:val="15"/>
-          <w:szCs w:val="15"/>
-        </w:rPr>
-        <w:t xml:space="preserve">In </w:t>
-      </w:r>
-      <w:proofErr w:type="spellStart"/>
-      <w:r>
-        <w:rPr>
-          <w:sz w:val="15"/>
-          <w:szCs w:val="15"/>
-        </w:rPr>
-        <w:t>UnitTest.runProjectTutorials</w:t>
-      </w:r>
-      <w:proofErr w:type="spellEnd"/>
-      <w:r>
-        <w:rPr>
-          <w:sz w:val="15"/>
-          <w:szCs w:val="15"/>
-        </w:rPr>
-        <w:t>&gt;</w:t>
-      </w:r>
-      <w:proofErr w:type="spellStart"/>
-      <w:r>
-        <w:rPr>
-          <w:sz w:val="15"/>
-          <w:szCs w:val="15"/>
-        </w:rPr>
-        <w:t>runTheTutorial</w:t>
-      </w:r>
-      <w:proofErr w:type="spellEnd"/>
-      <w:r>
-        <w:rPr>
-          <w:sz w:val="15"/>
-          <w:szCs w:val="15"/>
-        </w:rPr>
-        <w:t xml:space="preserve"> (line 131)</w:t>
-      </w:r>
-    </w:p>
-    <w:p>
-      <w:pPr>
-        <w:rPr>
-          <w:sz w:val="15"/>
-          <w:szCs w:val="15"/>
-        </w:rPr>
-      </w:pPr>
-      <w:r>
-        <w:rPr>
-          <w:sz w:val="15"/>
-          <w:szCs w:val="15"/>
-        </w:rPr>
-        <w:t xml:space="preserve">In </w:t>
-      </w:r>
-      <w:proofErr w:type="spellStart"/>
-      <w:r>
-        <w:rPr>
-          <w:sz w:val="15"/>
-          <w:szCs w:val="15"/>
-        </w:rPr>
-        <w:t>UnitTest.runProjectTutorials</w:t>
-      </w:r>
-      <w:proofErr w:type="spellEnd"/>
-      <w:r>
-        <w:rPr>
-          <w:sz w:val="15"/>
-          <w:szCs w:val="15"/>
-        </w:rPr>
-        <w:t xml:space="preserve"> (line 80)</w:t>
-      </w:r>
-    </w:p>
-    <w:p>
-      <w:pPr>
-        <w:rPr>
-          <w:sz w:val="15"/>
-          <w:szCs w:val="15"/>
-        </w:rPr>
-      </w:pPr>
-      <w:r>
-        <w:rPr>
-          <w:sz w:val="15"/>
-          <w:szCs w:val="15"/>
-        </w:rPr>
-        <w:t xml:space="preserve">In </w:t>
-      </w:r>
-      <w:proofErr w:type="spellStart"/>
-      <w:r>
-        <w:rPr>
-          <w:sz w:val="15"/>
-          <w:szCs w:val="15"/>
-        </w:rPr>
-        <w:t>ieValidate</w:t>
-      </w:r>
-      <w:proofErr w:type="spellEnd"/>
-      <w:r>
-        <w:rPr>
-          <w:sz w:val="15"/>
-          <w:szCs w:val="15"/>
-        </w:rPr>
-        <w:t xml:space="preserve"> (line 195)</w:t>
-      </w:r>
     </w:p>
     <w:sectPr>
       <w:pgSz w:w="12240" w:h="15840"/>

--- a/zzISETCamValidationsStatus.docx
+++ b/zzISETCamValidationsStatus.docx
@@ -14,471 +14,23 @@
           <w:sz w:val="15"/>
           <w:szCs w:val="15"/>
         </w:rPr>
-        <w:t>***** Summary of tutorials run *****</w:t>
-      </w:r>
-    </w:p>
-    <w:p>
-      <w:pPr>
-        <w:rPr>
-          <w:sz w:val="15"/>
-          <w:szCs w:val="15"/>
-        </w:rPr>
-      </w:pPr>
-      <w:r>
-        <w:rPr>
-          <w:sz w:val="15"/>
-          <w:szCs w:val="15"/>
-        </w:rPr>
-        <w:t>Not broken but throw scary warnings.</w:t>
-      </w:r>
-    </w:p>
-    <w:p>
-      <w:pPr>
-        <w:rPr>
-          <w:sz w:val="15"/>
-          <w:szCs w:val="15"/>
-        </w:rPr>
-      </w:pPr>
-    </w:p>
-    <w:p>
-      <w:pPr>
-        <w:rPr>
-          <w:sz w:val="15"/>
-          <w:szCs w:val="15"/>
-        </w:rPr>
-      </w:pPr>
-      <w:r>
-        <w:rPr>
-          <w:sz w:val="15"/>
-          <w:szCs w:val="15"/>
-        </w:rPr>
-        <w:t>****</w:t>
-      </w:r>
-    </w:p>
-    <w:p>
-      <w:pPr>
-        <w:rPr>
-          <w:sz w:val="15"/>
-          <w:szCs w:val="15"/>
-        </w:rPr>
-      </w:pPr>
-      <w:r>
-        <w:rPr>
-          <w:sz w:val="15"/>
-          <w:szCs w:val="15"/>
-        </w:rPr>
-        <w:t>Running /Users/dhb/Documents/MATLAB/toolboxes/isetvalidate/isetcam/optics/v_icam_opticsFlare.m</w:t>
-      </w:r>
-    </w:p>
-    <w:p>
-      <w:pPr>
-        <w:rPr>
-          <w:sz w:val="15"/>
-          <w:szCs w:val="15"/>
-        </w:rPr>
-      </w:pPr>
-      <w:r>
-        <w:rPr>
-          <w:sz w:val="15"/>
-          <w:szCs w:val="15"/>
-        </w:rPr>
-        <w:t xml:space="preserve">Warning: The </w:t>
-      </w:r>
-      <w:proofErr w:type="spellStart"/>
-      <w:r>
-        <w:rPr>
-          <w:sz w:val="15"/>
-          <w:szCs w:val="15"/>
-        </w:rPr>
-        <w:t>wvf</w:t>
-      </w:r>
-      <w:proofErr w:type="spellEnd"/>
-      <w:r>
-        <w:rPr>
-          <w:sz w:val="15"/>
-          <w:szCs w:val="15"/>
-        </w:rPr>
-        <w:t xml:space="preserve"> wavelengths should match the scene.  Recomputing </w:t>
-      </w:r>
-    </w:p>
-    <w:p>
-      <w:pPr>
-        <w:rPr>
-          <w:sz w:val="15"/>
-          <w:szCs w:val="15"/>
-        </w:rPr>
-      </w:pPr>
-      <w:r>
-        <w:rPr>
-          <w:sz w:val="15"/>
-          <w:szCs w:val="15"/>
-        </w:rPr>
-        <w:t xml:space="preserve">&gt; In </w:t>
-      </w:r>
-      <w:proofErr w:type="spellStart"/>
-      <w:r>
-        <w:rPr>
-          <w:sz w:val="15"/>
-          <w:szCs w:val="15"/>
-        </w:rPr>
-        <w:t>oiCompute</w:t>
-      </w:r>
-      <w:proofErr w:type="spellEnd"/>
-      <w:r>
-        <w:rPr>
-          <w:sz w:val="15"/>
-          <w:szCs w:val="15"/>
-        </w:rPr>
-        <w:t xml:space="preserve"> (line 150)</w:t>
-      </w:r>
-    </w:p>
-    <w:p>
-      <w:pPr>
-        <w:rPr>
-          <w:sz w:val="15"/>
-          <w:szCs w:val="15"/>
-        </w:rPr>
-      </w:pPr>
-      <w:r>
-        <w:rPr>
-          <w:sz w:val="15"/>
-          <w:szCs w:val="15"/>
-        </w:rPr>
-        <w:t xml:space="preserve">In </w:t>
-      </w:r>
-      <w:proofErr w:type="spellStart"/>
-      <w:r>
-        <w:rPr>
-          <w:sz w:val="15"/>
-          <w:szCs w:val="15"/>
-        </w:rPr>
-        <w:t>v_icam_opticsFlare</w:t>
-      </w:r>
-      <w:proofErr w:type="spellEnd"/>
-      <w:r>
-        <w:rPr>
-          <w:sz w:val="15"/>
-          <w:szCs w:val="15"/>
-        </w:rPr>
-        <w:t xml:space="preserve"> (line 56)</w:t>
-      </w:r>
-    </w:p>
-    <w:p>
-      <w:pPr>
-        <w:rPr>
-          <w:sz w:val="15"/>
-          <w:szCs w:val="15"/>
-        </w:rPr>
-      </w:pPr>
-      <w:r>
-        <w:rPr>
-          <w:sz w:val="15"/>
-          <w:szCs w:val="15"/>
-        </w:rPr>
-        <w:t xml:space="preserve">In </w:t>
-      </w:r>
-      <w:proofErr w:type="spellStart"/>
-      <w:r>
-        <w:rPr>
-          <w:sz w:val="15"/>
-          <w:szCs w:val="15"/>
-        </w:rPr>
-        <w:t>UnitTest.runProjectTutorials</w:t>
-      </w:r>
-      <w:proofErr w:type="spellEnd"/>
-      <w:r>
-        <w:rPr>
-          <w:sz w:val="15"/>
-          <w:szCs w:val="15"/>
-        </w:rPr>
-        <w:t>&gt;</w:t>
-      </w:r>
-      <w:proofErr w:type="spellStart"/>
-      <w:r>
-        <w:rPr>
-          <w:sz w:val="15"/>
-          <w:szCs w:val="15"/>
-        </w:rPr>
-        <w:t>runTheTutorial</w:t>
-      </w:r>
-      <w:proofErr w:type="spellEnd"/>
-      <w:r>
-        <w:rPr>
-          <w:sz w:val="15"/>
-          <w:szCs w:val="15"/>
-        </w:rPr>
-        <w:t xml:space="preserve"> (line 131)</w:t>
-      </w:r>
-    </w:p>
-    <w:p>
-      <w:pPr>
-        <w:rPr>
-          <w:sz w:val="15"/>
-          <w:szCs w:val="15"/>
-        </w:rPr>
-      </w:pPr>
-      <w:r>
-        <w:rPr>
-          <w:sz w:val="15"/>
-          <w:szCs w:val="15"/>
-        </w:rPr>
-        <w:t xml:space="preserve">In </w:t>
-      </w:r>
-      <w:proofErr w:type="spellStart"/>
-      <w:r>
-        <w:rPr>
-          <w:sz w:val="15"/>
-          <w:szCs w:val="15"/>
-        </w:rPr>
-        <w:t>UnitTest.runProjectTutorials</w:t>
-      </w:r>
-      <w:proofErr w:type="spellEnd"/>
-      <w:r>
-        <w:rPr>
-          <w:sz w:val="15"/>
-          <w:szCs w:val="15"/>
-        </w:rPr>
-        <w:t xml:space="preserve"> (line 80)</w:t>
-      </w:r>
-    </w:p>
-    <w:p>
-      <w:pPr>
-        <w:rPr>
-          <w:sz w:val="15"/>
-          <w:szCs w:val="15"/>
-        </w:rPr>
-      </w:pPr>
-      <w:r>
-        <w:rPr>
-          <w:sz w:val="15"/>
-          <w:szCs w:val="15"/>
-        </w:rPr>
-        <w:t xml:space="preserve">In </w:t>
-      </w:r>
-      <w:proofErr w:type="spellStart"/>
-      <w:r>
-        <w:rPr>
-          <w:sz w:val="15"/>
-          <w:szCs w:val="15"/>
-        </w:rPr>
-        <w:t>ieValidate</w:t>
-      </w:r>
-      <w:proofErr w:type="spellEnd"/>
-      <w:r>
-        <w:rPr>
-          <w:sz w:val="15"/>
-          <w:szCs w:val="15"/>
-        </w:rPr>
-        <w:t xml:space="preserve"> (line 219)</w:t>
-      </w:r>
-    </w:p>
-    <w:p>
-      <w:pPr>
-        <w:rPr>
-          <w:sz w:val="15"/>
-          <w:szCs w:val="15"/>
-        </w:rPr>
-      </w:pPr>
-    </w:p>
-    <w:p>
-      <w:pPr>
-        <w:rPr>
-          <w:sz w:val="15"/>
-          <w:szCs w:val="15"/>
-        </w:rPr>
-      </w:pPr>
-      <w:r>
-        <w:rPr>
-          <w:sz w:val="15"/>
-          <w:szCs w:val="15"/>
-        </w:rPr>
-        <w:t>*****</w:t>
-      </w:r>
-    </w:p>
-    <w:p>
-      <w:pPr>
-        <w:rPr>
-          <w:sz w:val="15"/>
-          <w:szCs w:val="15"/>
-        </w:rPr>
-      </w:pPr>
-      <w:r>
-        <w:rPr>
-          <w:sz w:val="15"/>
-          <w:szCs w:val="15"/>
-        </w:rPr>
-        <w:t>Running /Users/dhb/Documents/MATLAB/toolboxes/isetvalidate/isetcam/optics/v_icam_opticsWVF.m</w:t>
-      </w:r>
-    </w:p>
-    <w:p>
-      <w:pPr>
-        <w:rPr>
-          <w:sz w:val="15"/>
-          <w:szCs w:val="15"/>
-        </w:rPr>
-      </w:pPr>
-      <w:r>
-        <w:rPr>
-          <w:sz w:val="15"/>
-          <w:szCs w:val="15"/>
-        </w:rPr>
-        <w:t xml:space="preserve">Warning: The </w:t>
-      </w:r>
-      <w:proofErr w:type="spellStart"/>
-      <w:r>
-        <w:rPr>
-          <w:sz w:val="15"/>
-          <w:szCs w:val="15"/>
-        </w:rPr>
-        <w:t>wvf</w:t>
-      </w:r>
-      <w:proofErr w:type="spellEnd"/>
-      <w:r>
-        <w:rPr>
-          <w:sz w:val="15"/>
-          <w:szCs w:val="15"/>
-        </w:rPr>
-        <w:t xml:space="preserve"> wavelengths should match the scene.  Recomputing </w:t>
-      </w:r>
-    </w:p>
-    <w:p>
-      <w:pPr>
-        <w:rPr>
-          <w:sz w:val="15"/>
-          <w:szCs w:val="15"/>
-        </w:rPr>
-      </w:pPr>
-      <w:r>
-        <w:rPr>
-          <w:sz w:val="15"/>
-          <w:szCs w:val="15"/>
-        </w:rPr>
-        <w:t xml:space="preserve">&gt; In </w:t>
-      </w:r>
-      <w:proofErr w:type="spellStart"/>
-      <w:r>
-        <w:rPr>
-          <w:sz w:val="15"/>
-          <w:szCs w:val="15"/>
-        </w:rPr>
-        <w:t>oiCompute</w:t>
-      </w:r>
-      <w:proofErr w:type="spellEnd"/>
-      <w:r>
-        <w:rPr>
-          <w:sz w:val="15"/>
-          <w:szCs w:val="15"/>
-        </w:rPr>
-        <w:t xml:space="preserve"> (line 150)</w:t>
-      </w:r>
-    </w:p>
-    <w:p>
-      <w:pPr>
-        <w:rPr>
-          <w:sz w:val="15"/>
-          <w:szCs w:val="15"/>
-        </w:rPr>
-      </w:pPr>
-      <w:r>
-        <w:rPr>
-          <w:sz w:val="15"/>
-          <w:szCs w:val="15"/>
-        </w:rPr>
-        <w:t xml:space="preserve">In </w:t>
-      </w:r>
-      <w:proofErr w:type="spellStart"/>
-      <w:r>
-        <w:rPr>
-          <w:sz w:val="15"/>
-          <w:szCs w:val="15"/>
-        </w:rPr>
-        <w:t>v_icam_opticsWVF</w:t>
-      </w:r>
-      <w:proofErr w:type="spellEnd"/>
-      <w:r>
-        <w:rPr>
-          <w:sz w:val="15"/>
-          <w:szCs w:val="15"/>
-        </w:rPr>
-        <w:t xml:space="preserve"> (line 138)</w:t>
-      </w:r>
-    </w:p>
-    <w:p>
-      <w:pPr>
-        <w:rPr>
-          <w:sz w:val="15"/>
-          <w:szCs w:val="15"/>
-        </w:rPr>
-      </w:pPr>
-      <w:r>
-        <w:rPr>
-          <w:sz w:val="15"/>
-          <w:szCs w:val="15"/>
-        </w:rPr>
-        <w:t xml:space="preserve">In </w:t>
-      </w:r>
-      <w:proofErr w:type="spellStart"/>
-      <w:r>
-        <w:rPr>
-          <w:sz w:val="15"/>
-          <w:szCs w:val="15"/>
-        </w:rPr>
-        <w:t>UnitTest.runProjectTutorials</w:t>
-      </w:r>
-      <w:proofErr w:type="spellEnd"/>
-      <w:r>
-        <w:rPr>
-          <w:sz w:val="15"/>
-          <w:szCs w:val="15"/>
-        </w:rPr>
-        <w:t>&gt;</w:t>
-      </w:r>
-      <w:proofErr w:type="spellStart"/>
-      <w:r>
-        <w:rPr>
-          <w:sz w:val="15"/>
-          <w:szCs w:val="15"/>
-        </w:rPr>
-        <w:t>runTheTutorial</w:t>
-      </w:r>
-      <w:proofErr w:type="spellEnd"/>
-      <w:r>
-        <w:rPr>
-          <w:sz w:val="15"/>
-          <w:szCs w:val="15"/>
-        </w:rPr>
-        <w:t xml:space="preserve"> (line 131)</w:t>
-      </w:r>
-    </w:p>
-    <w:p>
-      <w:pPr>
-        <w:rPr>
-          <w:sz w:val="15"/>
-          <w:szCs w:val="15"/>
-        </w:rPr>
-      </w:pPr>
-      <w:r>
-        <w:rPr>
-          <w:sz w:val="15"/>
-          <w:szCs w:val="15"/>
-        </w:rPr>
-        <w:t xml:space="preserve">In </w:t>
-      </w:r>
-      <w:proofErr w:type="spellStart"/>
-      <w:r>
-        <w:rPr>
-          <w:sz w:val="15"/>
-          <w:szCs w:val="15"/>
-        </w:rPr>
-        <w:t>UnitTest.runProjectTutorials</w:t>
-      </w:r>
-      <w:proofErr w:type="spellEnd"/>
-      <w:r>
-        <w:rPr>
-          <w:sz w:val="15"/>
-          <w:szCs w:val="15"/>
-        </w:rPr>
-        <w:t xml:space="preserve"> (line 80)</w:t>
+        <w:t>12/31/</w:t>
+      </w:r>
+      <w:proofErr w:type="gramStart"/>
+      <w:r>
+        <w:rPr>
+          <w:sz w:val="15"/>
+          <w:szCs w:val="15"/>
+        </w:rPr>
+        <w:t>23  DHB</w:t>
+      </w:r>
+      <w:proofErr w:type="gramEnd"/>
+      <w:r>
+        <w:rPr>
+          <w:sz w:val="15"/>
+          <w:szCs w:val="15"/>
+        </w:rPr>
+        <w:t xml:space="preserve">  They all run.  Some throw warnings that should be tended to.</w:t>
       </w:r>
     </w:p>
     <w:p>

--- a/zzISETCamValidationsStatus.docx
+++ b/zzISETCamValidationsStatus.docx
@@ -14,23 +14,28 @@
           <w:sz w:val="15"/>
           <w:szCs w:val="15"/>
         </w:rPr>
-        <w:t>12/31/</w:t>
-      </w:r>
-      <w:proofErr w:type="gramStart"/>
-      <w:r>
-        <w:rPr>
-          <w:sz w:val="15"/>
-          <w:szCs w:val="15"/>
-        </w:rPr>
-        <w:t>23  DHB</w:t>
-      </w:r>
-      <w:proofErr w:type="gramEnd"/>
-      <w:r>
-        <w:rPr>
-          <w:sz w:val="15"/>
-          <w:szCs w:val="15"/>
-        </w:rPr>
-        <w:t xml:space="preserve">  They all run.  Some throw warnings that should be tended to.</w:t>
+        <w:t>1/8</w:t>
+      </w:r>
+      <w:r>
+        <w:rPr>
+          <w:sz w:val="15"/>
+          <w:szCs w:val="15"/>
+        </w:rPr>
+        <w:t>/2</w:t>
+      </w:r>
+      <w:r>
+        <w:rPr>
+          <w:sz w:val="15"/>
+          <w:szCs w:val="15"/>
+        </w:rPr>
+        <w:t>4</w:t>
+      </w:r>
+      <w:r>
+        <w:rPr>
+          <w:sz w:val="15"/>
+          <w:szCs w:val="15"/>
+        </w:rPr>
+        <w:t xml:space="preserve">  DHB  They all run.  Some throw warnings that should be tended to.</w:t>
       </w:r>
     </w:p>
     <w:p>

--- a/zzISETCamValidationsStatus.docx
+++ b/zzISETCamValidationsStatus.docx
@@ -14,7 +14,14 @@
           <w:sz w:val="15"/>
           <w:szCs w:val="15"/>
         </w:rPr>
-        <w:t>1/8</w:t>
+        <w:t>1/</w:t>
+      </w:r>
+      <w:r>
+        <w:rPr>
+          <w:sz w:val="15"/>
+          <w:szCs w:val="15"/>
+        </w:rPr>
+        <w:t>9</w:t>
       </w:r>
       <w:r>
         <w:rPr>
@@ -35,7 +42,14 @@
           <w:sz w:val="15"/>
           <w:szCs w:val="15"/>
         </w:rPr>
-        <w:t xml:space="preserve">  DHB  They all run.  Some throw warnings that should be tended to.</w:t>
+        <w:t xml:space="preserve">  DHB  They all run</w:t>
+      </w:r>
+      <w:r>
+        <w:rPr>
+          <w:sz w:val="15"/>
+          <w:szCs w:val="15"/>
+        </w:rPr>
+        <w:t>. One throws a warning.</w:t>
       </w:r>
     </w:p>
     <w:p>
@@ -269,656 +283,6 @@
           <w:szCs w:val="15"/>
         </w:rPr>
       </w:pPr>
-    </w:p>
-    <w:p>
-      <w:pPr>
-        <w:rPr>
-          <w:sz w:val="15"/>
-          <w:szCs w:val="15"/>
-        </w:rPr>
-      </w:pPr>
-      <w:r>
-        <w:rPr>
-          <w:sz w:val="15"/>
-          <w:szCs w:val="15"/>
-        </w:rPr>
-        <w:t>*****</w:t>
-      </w:r>
-    </w:p>
-    <w:p>
-      <w:pPr>
-        <w:rPr>
-          <w:sz w:val="15"/>
-          <w:szCs w:val="15"/>
-        </w:rPr>
-      </w:pPr>
-      <w:r>
-        <w:rPr>
-          <w:sz w:val="15"/>
-          <w:szCs w:val="15"/>
-        </w:rPr>
-        <w:t>Running /Users/dhb/Documents/MATLAB/toolboxes/isetvalidate/isetcam/utility/v_icam_extHistcn.m</w:t>
-      </w:r>
-    </w:p>
-    <w:p>
-      <w:pPr>
-        <w:rPr>
-          <w:sz w:val="15"/>
-          <w:szCs w:val="15"/>
-        </w:rPr>
-      </w:pPr>
-      <w:r>
-        <w:rPr>
-          <w:sz w:val="15"/>
-          <w:szCs w:val="15"/>
-        </w:rPr>
-        <w:t>Warning: Duplicate data points have been detected.</w:t>
-      </w:r>
-    </w:p>
-    <w:p>
-      <w:pPr>
-        <w:rPr>
-          <w:sz w:val="15"/>
-          <w:szCs w:val="15"/>
-        </w:rPr>
-      </w:pPr>
-      <w:r>
-        <w:rPr>
-          <w:sz w:val="15"/>
-          <w:szCs w:val="15"/>
-        </w:rPr>
-        <w:t>This may lead to inconsistencies in the point to Voronoi region relationship.</w:t>
-      </w:r>
-    </w:p>
-    <w:p>
-      <w:pPr>
-        <w:rPr>
-          <w:sz w:val="15"/>
-          <w:szCs w:val="15"/>
-        </w:rPr>
-      </w:pPr>
-      <w:r>
-        <w:rPr>
-          <w:sz w:val="15"/>
-          <w:szCs w:val="15"/>
-        </w:rPr>
-        <w:t xml:space="preserve">To avoid this behavior, call UNIQUE on the data points prior to calling VORONOIN. </w:t>
-      </w:r>
-    </w:p>
-    <w:p>
-      <w:pPr>
-        <w:rPr>
-          <w:sz w:val="15"/>
-          <w:szCs w:val="15"/>
-        </w:rPr>
-      </w:pPr>
-      <w:r>
-        <w:rPr>
-          <w:sz w:val="15"/>
-          <w:szCs w:val="15"/>
-        </w:rPr>
-        <w:t xml:space="preserve">&gt; In </w:t>
-      </w:r>
-      <w:proofErr w:type="spellStart"/>
-      <w:r>
-        <w:rPr>
-          <w:sz w:val="15"/>
-          <w:szCs w:val="15"/>
-        </w:rPr>
-        <w:t>voronoin</w:t>
-      </w:r>
-      <w:proofErr w:type="spellEnd"/>
-      <w:r>
-        <w:rPr>
-          <w:sz w:val="15"/>
-          <w:szCs w:val="15"/>
-        </w:rPr>
-        <w:t xml:space="preserve"> (line 74)</w:t>
-      </w:r>
-    </w:p>
-    <w:p>
-      <w:pPr>
-        <w:rPr>
-          <w:sz w:val="15"/>
-          <w:szCs w:val="15"/>
-        </w:rPr>
-      </w:pPr>
-      <w:r>
-        <w:rPr>
-          <w:sz w:val="15"/>
-          <w:szCs w:val="15"/>
-        </w:rPr>
-        <w:t xml:space="preserve">In </w:t>
-      </w:r>
-      <w:proofErr w:type="spellStart"/>
-      <w:r>
-        <w:rPr>
-          <w:sz w:val="15"/>
-          <w:szCs w:val="15"/>
-        </w:rPr>
-        <w:t>scatplot</w:t>
-      </w:r>
-      <w:proofErr w:type="spellEnd"/>
-      <w:r>
-        <w:rPr>
-          <w:sz w:val="15"/>
-          <w:szCs w:val="15"/>
-        </w:rPr>
-        <w:t>&gt;</w:t>
-      </w:r>
-      <w:proofErr w:type="spellStart"/>
-      <w:r>
-        <w:rPr>
-          <w:sz w:val="15"/>
-          <w:szCs w:val="15"/>
-        </w:rPr>
-        <w:t>datadensity</w:t>
-      </w:r>
-      <w:proofErr w:type="spellEnd"/>
-      <w:r>
-        <w:rPr>
-          <w:sz w:val="15"/>
-          <w:szCs w:val="15"/>
-        </w:rPr>
-        <w:t xml:space="preserve"> (line 194)</w:t>
-      </w:r>
-    </w:p>
-    <w:p>
-      <w:pPr>
-        <w:rPr>
-          <w:sz w:val="15"/>
-          <w:szCs w:val="15"/>
-        </w:rPr>
-      </w:pPr>
-      <w:r>
-        <w:rPr>
-          <w:sz w:val="15"/>
-          <w:szCs w:val="15"/>
-        </w:rPr>
-        <w:t xml:space="preserve">In </w:t>
-      </w:r>
-      <w:proofErr w:type="spellStart"/>
-      <w:r>
-        <w:rPr>
-          <w:sz w:val="15"/>
-          <w:szCs w:val="15"/>
-        </w:rPr>
-        <w:t>scatplot</w:t>
-      </w:r>
-      <w:proofErr w:type="spellEnd"/>
-      <w:r>
-        <w:rPr>
-          <w:sz w:val="15"/>
-          <w:szCs w:val="15"/>
-        </w:rPr>
-        <w:t xml:space="preserve"> (line 100)</w:t>
-      </w:r>
-    </w:p>
-    <w:p>
-      <w:pPr>
-        <w:rPr>
-          <w:sz w:val="15"/>
-          <w:szCs w:val="15"/>
-        </w:rPr>
-      </w:pPr>
-      <w:r>
-        <w:rPr>
-          <w:sz w:val="15"/>
-          <w:szCs w:val="15"/>
-        </w:rPr>
-        <w:t xml:space="preserve">In </w:t>
-      </w:r>
-      <w:proofErr w:type="spellStart"/>
-      <w:r>
-        <w:rPr>
-          <w:sz w:val="15"/>
-          <w:szCs w:val="15"/>
-        </w:rPr>
-        <w:t>ieHistImage</w:t>
-      </w:r>
-      <w:proofErr w:type="spellEnd"/>
-      <w:r>
-        <w:rPr>
-          <w:sz w:val="15"/>
-          <w:szCs w:val="15"/>
-        </w:rPr>
-        <w:t xml:space="preserve"> (line 80)</w:t>
-      </w:r>
-    </w:p>
-    <w:p>
-      <w:pPr>
-        <w:rPr>
-          <w:sz w:val="15"/>
-          <w:szCs w:val="15"/>
-        </w:rPr>
-      </w:pPr>
-      <w:r>
-        <w:rPr>
-          <w:sz w:val="15"/>
-          <w:szCs w:val="15"/>
-        </w:rPr>
-        <w:t xml:space="preserve">In </w:t>
-      </w:r>
-      <w:proofErr w:type="spellStart"/>
-      <w:r>
-        <w:rPr>
-          <w:sz w:val="15"/>
-          <w:szCs w:val="15"/>
-        </w:rPr>
-        <w:t>v_icam_extHistcn</w:t>
-      </w:r>
-      <w:proofErr w:type="spellEnd"/>
-      <w:r>
-        <w:rPr>
-          <w:sz w:val="15"/>
-          <w:szCs w:val="15"/>
-        </w:rPr>
-        <w:t xml:space="preserve"> (line 46)</w:t>
-      </w:r>
-    </w:p>
-    <w:p>
-      <w:pPr>
-        <w:rPr>
-          <w:sz w:val="15"/>
-          <w:szCs w:val="15"/>
-        </w:rPr>
-      </w:pPr>
-      <w:r>
-        <w:rPr>
-          <w:sz w:val="15"/>
-          <w:szCs w:val="15"/>
-        </w:rPr>
-        <w:t xml:space="preserve">In </w:t>
-      </w:r>
-      <w:proofErr w:type="spellStart"/>
-      <w:r>
-        <w:rPr>
-          <w:sz w:val="15"/>
-          <w:szCs w:val="15"/>
-        </w:rPr>
-        <w:t>UnitTest.runProjectTutorials</w:t>
-      </w:r>
-      <w:proofErr w:type="spellEnd"/>
-      <w:r>
-        <w:rPr>
-          <w:sz w:val="15"/>
-          <w:szCs w:val="15"/>
-        </w:rPr>
-        <w:t>&gt;</w:t>
-      </w:r>
-      <w:proofErr w:type="spellStart"/>
-      <w:r>
-        <w:rPr>
-          <w:sz w:val="15"/>
-          <w:szCs w:val="15"/>
-        </w:rPr>
-        <w:t>runTheTutorial</w:t>
-      </w:r>
-      <w:proofErr w:type="spellEnd"/>
-      <w:r>
-        <w:rPr>
-          <w:sz w:val="15"/>
-          <w:szCs w:val="15"/>
-        </w:rPr>
-        <w:t xml:space="preserve"> (line 131)</w:t>
-      </w:r>
-    </w:p>
-    <w:p>
-      <w:pPr>
-        <w:rPr>
-          <w:sz w:val="15"/>
-          <w:szCs w:val="15"/>
-        </w:rPr>
-      </w:pPr>
-      <w:r>
-        <w:rPr>
-          <w:sz w:val="15"/>
-          <w:szCs w:val="15"/>
-        </w:rPr>
-        <w:t xml:space="preserve">In </w:t>
-      </w:r>
-      <w:proofErr w:type="spellStart"/>
-      <w:r>
-        <w:rPr>
-          <w:sz w:val="15"/>
-          <w:szCs w:val="15"/>
-        </w:rPr>
-        <w:t>UnitTest.runProjectTutorials</w:t>
-      </w:r>
-      <w:proofErr w:type="spellEnd"/>
-      <w:r>
-        <w:rPr>
-          <w:sz w:val="15"/>
-          <w:szCs w:val="15"/>
-        </w:rPr>
-        <w:t xml:space="preserve"> (line 80)</w:t>
-      </w:r>
-    </w:p>
-    <w:p>
-      <w:pPr>
-        <w:rPr>
-          <w:sz w:val="15"/>
-          <w:szCs w:val="15"/>
-        </w:rPr>
-      </w:pPr>
-      <w:r>
-        <w:rPr>
-          <w:sz w:val="15"/>
-          <w:szCs w:val="15"/>
-        </w:rPr>
-        <w:t xml:space="preserve">In </w:t>
-      </w:r>
-      <w:proofErr w:type="spellStart"/>
-      <w:r>
-        <w:rPr>
-          <w:sz w:val="15"/>
-          <w:szCs w:val="15"/>
-        </w:rPr>
-        <w:t>ieValidate</w:t>
-      </w:r>
-      <w:proofErr w:type="spellEnd"/>
-      <w:r>
-        <w:rPr>
-          <w:sz w:val="15"/>
-          <w:szCs w:val="15"/>
-        </w:rPr>
-        <w:t xml:space="preserve"> (line 195) </w:t>
-      </w:r>
-    </w:p>
-    <w:p>
-      <w:pPr>
-        <w:rPr>
-          <w:sz w:val="15"/>
-          <w:szCs w:val="15"/>
-        </w:rPr>
-      </w:pPr>
-      <w:r>
-        <w:rPr>
-          <w:sz w:val="15"/>
-          <w:szCs w:val="15"/>
-        </w:rPr>
-        <w:t xml:space="preserve">Warning: Duplicate data points have been detected and removed - corresponding values have been averaged. </w:t>
-      </w:r>
-    </w:p>
-    <w:p>
-      <w:pPr>
-        <w:rPr>
-          <w:sz w:val="15"/>
-          <w:szCs w:val="15"/>
-        </w:rPr>
-      </w:pPr>
-      <w:r>
-        <w:rPr>
-          <w:sz w:val="15"/>
-          <w:szCs w:val="15"/>
-        </w:rPr>
-        <w:t xml:space="preserve">&gt; In </w:t>
-      </w:r>
-      <w:proofErr w:type="spellStart"/>
-      <w:r>
-        <w:rPr>
-          <w:sz w:val="15"/>
-          <w:szCs w:val="15"/>
-        </w:rPr>
-        <w:t>griddata</w:t>
-      </w:r>
-      <w:proofErr w:type="spellEnd"/>
-      <w:r>
-        <w:rPr>
-          <w:sz w:val="15"/>
-          <w:szCs w:val="15"/>
-        </w:rPr>
-        <w:t>&gt;</w:t>
-      </w:r>
-      <w:proofErr w:type="spellStart"/>
-      <w:r>
-        <w:rPr>
-          <w:sz w:val="15"/>
-          <w:szCs w:val="15"/>
-        </w:rPr>
-        <w:t>useScatteredInterp</w:t>
-      </w:r>
-      <w:proofErr w:type="spellEnd"/>
-      <w:r>
-        <w:rPr>
-          <w:sz w:val="15"/>
-          <w:szCs w:val="15"/>
-        </w:rPr>
-        <w:t xml:space="preserve"> (line 181)</w:t>
-      </w:r>
-    </w:p>
-    <w:p>
-      <w:pPr>
-        <w:rPr>
-          <w:sz w:val="15"/>
-          <w:szCs w:val="15"/>
-        </w:rPr>
-      </w:pPr>
-      <w:r>
-        <w:rPr>
-          <w:sz w:val="15"/>
-          <w:szCs w:val="15"/>
-        </w:rPr>
-        <w:t xml:space="preserve">In </w:t>
-      </w:r>
-      <w:proofErr w:type="spellStart"/>
-      <w:r>
-        <w:rPr>
-          <w:sz w:val="15"/>
-          <w:szCs w:val="15"/>
-        </w:rPr>
-        <w:t>griddata</w:t>
-      </w:r>
-      <w:proofErr w:type="spellEnd"/>
-      <w:r>
-        <w:rPr>
-          <w:sz w:val="15"/>
-          <w:szCs w:val="15"/>
-        </w:rPr>
-        <w:t xml:space="preserve"> (line 122)</w:t>
-      </w:r>
-    </w:p>
-    <w:p>
-      <w:pPr>
-        <w:rPr>
-          <w:sz w:val="15"/>
-          <w:szCs w:val="15"/>
-        </w:rPr>
-      </w:pPr>
-      <w:r>
-        <w:rPr>
-          <w:sz w:val="15"/>
-          <w:szCs w:val="15"/>
-        </w:rPr>
-        <w:t xml:space="preserve">In </w:t>
-      </w:r>
-      <w:proofErr w:type="spellStart"/>
-      <w:r>
-        <w:rPr>
-          <w:sz w:val="15"/>
-          <w:szCs w:val="15"/>
-        </w:rPr>
-        <w:t>scatplot</w:t>
-      </w:r>
-      <w:proofErr w:type="spellEnd"/>
-      <w:r>
-        <w:rPr>
-          <w:sz w:val="15"/>
-          <w:szCs w:val="15"/>
-        </w:rPr>
-        <w:t xml:space="preserve"> (line 104)</w:t>
-      </w:r>
-    </w:p>
-    <w:p>
-      <w:pPr>
-        <w:rPr>
-          <w:sz w:val="15"/>
-          <w:szCs w:val="15"/>
-        </w:rPr>
-      </w:pPr>
-      <w:r>
-        <w:rPr>
-          <w:sz w:val="15"/>
-          <w:szCs w:val="15"/>
-        </w:rPr>
-        <w:t xml:space="preserve">In </w:t>
-      </w:r>
-      <w:proofErr w:type="spellStart"/>
-      <w:r>
-        <w:rPr>
-          <w:sz w:val="15"/>
-          <w:szCs w:val="15"/>
-        </w:rPr>
-        <w:t>ieHistImage</w:t>
-      </w:r>
-      <w:proofErr w:type="spellEnd"/>
-      <w:r>
-        <w:rPr>
-          <w:sz w:val="15"/>
-          <w:szCs w:val="15"/>
-        </w:rPr>
-        <w:t xml:space="preserve"> (line 80)</w:t>
-      </w:r>
-    </w:p>
-    <w:p>
-      <w:pPr>
-        <w:rPr>
-          <w:sz w:val="15"/>
-          <w:szCs w:val="15"/>
-        </w:rPr>
-      </w:pPr>
-      <w:r>
-        <w:rPr>
-          <w:sz w:val="15"/>
-          <w:szCs w:val="15"/>
-        </w:rPr>
-        <w:t xml:space="preserve">In </w:t>
-      </w:r>
-      <w:proofErr w:type="spellStart"/>
-      <w:r>
-        <w:rPr>
-          <w:sz w:val="15"/>
-          <w:szCs w:val="15"/>
-        </w:rPr>
-        <w:t>v_icam_extHistcn</w:t>
-      </w:r>
-      <w:proofErr w:type="spellEnd"/>
-      <w:r>
-        <w:rPr>
-          <w:sz w:val="15"/>
-          <w:szCs w:val="15"/>
-        </w:rPr>
-        <w:t xml:space="preserve"> (line 46)</w:t>
-      </w:r>
-    </w:p>
-    <w:p>
-      <w:pPr>
-        <w:rPr>
-          <w:sz w:val="15"/>
-          <w:szCs w:val="15"/>
-        </w:rPr>
-      </w:pPr>
-      <w:r>
-        <w:rPr>
-          <w:sz w:val="15"/>
-          <w:szCs w:val="15"/>
-        </w:rPr>
-        <w:t xml:space="preserve">In </w:t>
-      </w:r>
-      <w:proofErr w:type="spellStart"/>
-      <w:r>
-        <w:rPr>
-          <w:sz w:val="15"/>
-          <w:szCs w:val="15"/>
-        </w:rPr>
-        <w:t>UnitTest.runProjectTutorials</w:t>
-      </w:r>
-      <w:proofErr w:type="spellEnd"/>
-      <w:r>
-        <w:rPr>
-          <w:sz w:val="15"/>
-          <w:szCs w:val="15"/>
-        </w:rPr>
-        <w:t>&gt;</w:t>
-      </w:r>
-      <w:proofErr w:type="spellStart"/>
-      <w:r>
-        <w:rPr>
-          <w:sz w:val="15"/>
-          <w:szCs w:val="15"/>
-        </w:rPr>
-        <w:t>runTheTutorial</w:t>
-      </w:r>
-      <w:proofErr w:type="spellEnd"/>
-      <w:r>
-        <w:rPr>
-          <w:sz w:val="15"/>
-          <w:szCs w:val="15"/>
-        </w:rPr>
-        <w:t xml:space="preserve"> (line 131)</w:t>
-      </w:r>
-    </w:p>
-    <w:p>
-      <w:pPr>
-        <w:rPr>
-          <w:sz w:val="15"/>
-          <w:szCs w:val="15"/>
-        </w:rPr>
-      </w:pPr>
-      <w:r>
-        <w:rPr>
-          <w:sz w:val="15"/>
-          <w:szCs w:val="15"/>
-        </w:rPr>
-        <w:t xml:space="preserve">In </w:t>
-      </w:r>
-      <w:proofErr w:type="spellStart"/>
-      <w:r>
-        <w:rPr>
-          <w:sz w:val="15"/>
-          <w:szCs w:val="15"/>
-        </w:rPr>
-        <w:t>UnitTest.runProjectTutorials</w:t>
-      </w:r>
-      <w:proofErr w:type="spellEnd"/>
-      <w:r>
-        <w:rPr>
-          <w:sz w:val="15"/>
-          <w:szCs w:val="15"/>
-        </w:rPr>
-        <w:t xml:space="preserve"> (line 80)</w:t>
-      </w:r>
-    </w:p>
-    <w:p>
-      <w:pPr>
-        <w:rPr>
-          <w:sz w:val="15"/>
-          <w:szCs w:val="15"/>
-        </w:rPr>
-      </w:pPr>
-      <w:r>
-        <w:rPr>
-          <w:sz w:val="15"/>
-          <w:szCs w:val="15"/>
-        </w:rPr>
-        <w:t xml:space="preserve">In </w:t>
-      </w:r>
-      <w:proofErr w:type="spellStart"/>
-      <w:r>
-        <w:rPr>
-          <w:sz w:val="15"/>
-          <w:szCs w:val="15"/>
-        </w:rPr>
-        <w:t>ieValidate</w:t>
-      </w:r>
-      <w:proofErr w:type="spellEnd"/>
-      <w:r>
-        <w:rPr>
-          <w:sz w:val="15"/>
-          <w:szCs w:val="15"/>
-        </w:rPr>
-        <w:t xml:space="preserve"> (line 195)</w:t>
-      </w:r>
     </w:p>
     <w:p>
       <w:pPr>

--- a/zzISETCamValidationsStatus.docx
+++ b/zzISETCamValidationsStatus.docx
@@ -2,6 +2,21 @@
 <file path=word/document.xml><?xml version="1.0" encoding="utf-8"?>
 <w:document xmlns:wpc="http://schemas.microsoft.com/office/word/2010/wordprocessingCanvas" xmlns:cx="http://schemas.microsoft.com/office/drawing/2014/chartex" xmlns:cx1="http://schemas.microsoft.com/office/drawing/2015/9/8/chartex" xmlns:cx2="http://schemas.microsoft.com/office/drawing/2015/10/21/chartex" xmlns:cx3="http://schemas.microsoft.com/office/drawing/2016/5/9/chartex" xmlns:cx4="http://schemas.microsoft.com/office/drawing/2016/5/10/chartex" xmlns:cx5="http://schemas.microsoft.com/office/drawing/2016/5/11/chartex" xmlns:cx6="http://schemas.microsoft.com/office/drawing/2016/5/12/chartex" xmlns:cx7="http://schemas.microsoft.com/office/drawing/2016/5/13/chartex" xmlns:cx8="http://schemas.microsoft.com/office/drawing/2016/5/14/chartex" xmlns:mc="http://schemas.openxmlformats.org/markup-compatibility/2006" xmlns:aink="http://schemas.microsoft.com/office/drawing/2016/ink" xmlns:am3d="http://schemas.microsoft.com/office/drawing/2017/model3d" xmlns:o="urn:schemas-microsoft-com:office:office" xmlns:oel="http://schemas.microsoft.com/office/2019/extlst" xmlns:r="http://schemas.openxmlformats.org/officeDocument/2006/relationships" xmlns:m="http://schemas.openxmlformats.org/officeDocument/2006/math" xmlns:v="urn:schemas-microsoft-com:vml" xmlns:wp14="http://schemas.microsoft.com/office/word/2010/wordprocessingDrawing" xmlns:wp="http://schemas.openxmlformats.org/drawingml/2006/wordprocessingDrawing" xmlns:w10="urn:schemas-microsoft-com:office:word" xmlns:w="http://schemas.openxmlformats.org/wordprocessingml/2006/main" xmlns:w14="http://schemas.microsoft.com/office/word/2010/wordml" xmlns:w15="http://schemas.microsoft.com/office/word/2012/wordml" xmlns:w16cex="http://schemas.microsoft.com/office/word/2018/wordml/cex" xmlns:w16cid="http://schemas.microsoft.com/office/word/2016/wordml/cid" xmlns:w16="http://schemas.microsoft.com/office/word/2018/wordml" xmlns:w16sdtdh="http://schemas.microsoft.com/office/word/2020/wordml/sdtdatahash" xmlns:w16se="http://schemas.microsoft.com/office/word/2015/wordml/symex" xmlns:wpg="http://schemas.microsoft.com/office/word/2010/wordprocessingGroup" xmlns:wpi="http://schemas.microsoft.com/office/word/2010/wordprocessingInk" xmlns:wne="http://schemas.microsoft.com/office/word/2006/wordml" xmlns:wps="http://schemas.microsoft.com/office/word/2010/wordprocessingShape" mc:Ignorable="w14 w15 w16se w16cid w16 w16cex w16sdtdh wp14">
   <w:body>
+    <w:p>
+      <w:pPr>
+        <w:rPr>
+          <w:sz w:val="15"/>
+          <w:szCs w:val="15"/>
+        </w:rPr>
+      </w:pPr>
+      <w:r>
+        <w:rPr>
+          <w:sz w:val="15"/>
+          <w:szCs w:val="15"/>
+        </w:rPr>
+        <w:t>4/5/24 DHB   They still all run.  The one below still throws a warning.</w:t>
+      </w:r>
+    </w:p>
     <w:p>
       <w:pPr>
         <w:rPr>

--- a/zzISETCamValidationsStatus.docx
+++ b/zzISETCamValidationsStatus.docx
@@ -14,7 +14,90 @@
           <w:sz w:val="15"/>
           <w:szCs w:val="15"/>
         </w:rPr>
-        <w:t>4/5/24 DHB   They still all run.  The one below still throws a warning.</w:t>
+        <w:t>5/4/24 DHB.  Two are broken, but I don't think I did this.</w:t>
+      </w:r>
+    </w:p>
+    <w:p>
+      <w:pPr>
+        <w:rPr>
+          <w:sz w:val="15"/>
+          <w:szCs w:val="15"/>
+        </w:rPr>
+      </w:pPr>
+      <w:r>
+        <w:rPr>
+          <w:sz w:val="15"/>
+          <w:szCs w:val="15"/>
+        </w:rPr>
+        <w:tab/>
+      </w:r>
+      <w:r>
+        <w:rPr>
+          <w:sz w:val="15"/>
+          <w:szCs w:val="15"/>
+        </w:rPr>
+        <w:t>/Users/dhb/Documents/MATLAB/toolboxes/isetvalidate/isetcam/image/v_icam_ipData.m -- BROKEN!</w:t>
+      </w:r>
+    </w:p>
+    <w:p>
+      <w:pPr>
+        <w:rPr>
+          <w:sz w:val="15"/>
+          <w:szCs w:val="15"/>
+        </w:rPr>
+      </w:pPr>
+      <w:r>
+        <w:rPr>
+          <w:sz w:val="15"/>
+          <w:szCs w:val="15"/>
+        </w:rPr>
+        <w:tab/>
+      </w:r>
+      <w:r>
+        <w:rPr>
+          <w:sz w:val="15"/>
+          <w:szCs w:val="15"/>
+        </w:rPr>
+        <w:t>/Users/dhb/Documents/MATLAB/toolboxes/isetvalidate/isetcam/metrics/v_icam_metricsMTFSlantedBarInfrared.m -- BROKEN!</w:t>
+      </w:r>
+    </w:p>
+    <w:p>
+      <w:pPr>
+        <w:rPr>
+          <w:sz w:val="15"/>
+          <w:szCs w:val="15"/>
+        </w:rPr>
+      </w:pPr>
+    </w:p>
+    <w:p>
+      <w:pPr>
+        <w:rPr>
+          <w:sz w:val="15"/>
+          <w:szCs w:val="15"/>
+        </w:rPr>
+      </w:pPr>
+      <w:r>
+        <w:rPr>
+          <w:sz w:val="15"/>
+          <w:szCs w:val="15"/>
+        </w:rPr>
+        <w:t xml:space="preserve">4/5/24 DHB   They still all </w:t>
+      </w:r>
+      <w:proofErr w:type="gramStart"/>
+      <w:r>
+        <w:rPr>
+          <w:sz w:val="15"/>
+          <w:szCs w:val="15"/>
+        </w:rPr>
+        <w:t>run</w:t>
+      </w:r>
+      <w:proofErr w:type="gramEnd"/>
+      <w:r>
+        <w:rPr>
+          <w:sz w:val="15"/>
+          <w:szCs w:val="15"/>
+        </w:rPr>
+        <w:t>.  The one below still throws a warning.</w:t>
       </w:r>
     </w:p>
     <w:p>
@@ -43,7 +126,15 @@
           <w:sz w:val="15"/>
           <w:szCs w:val="15"/>
         </w:rPr>
-        <w:t>/2</w:t>
+        <w:t>/</w:t>
+      </w:r>
+      <w:proofErr w:type="gramStart"/>
+      <w:r>
+        <w:rPr>
+          <w:sz w:val="15"/>
+          <w:szCs w:val="15"/>
+        </w:rPr>
+        <w:t>2</w:t>
       </w:r>
       <w:r>
         <w:rPr>
@@ -57,7 +148,15 @@
           <w:sz w:val="15"/>
           <w:szCs w:val="15"/>
         </w:rPr>
-        <w:t xml:space="preserve">  DHB  They all run</w:t>
+        <w:t xml:space="preserve">  DHB</w:t>
+      </w:r>
+      <w:proofErr w:type="gramEnd"/>
+      <w:r>
+        <w:rPr>
+          <w:sz w:val="15"/>
+          <w:szCs w:val="15"/>
+        </w:rPr>
+        <w:t xml:space="preserve">  They all run</w:t>
       </w:r>
       <w:r>
         <w:rPr>
@@ -290,6 +389,22 @@
         </w:rPr>
         <w:t xml:space="preserve"> (line 195)</w:t>
       </w:r>
+    </w:p>
+    <w:p>
+      <w:pPr>
+        <w:rPr>
+          <w:sz w:val="15"/>
+          <w:szCs w:val="15"/>
+        </w:rPr>
+      </w:pPr>
+    </w:p>
+    <w:p>
+      <w:pPr>
+        <w:rPr>
+          <w:sz w:val="15"/>
+          <w:szCs w:val="15"/>
+        </w:rPr>
+      </w:pPr>
     </w:p>
     <w:p>
       <w:pPr>

--- a/zzISETCamValidationsStatus.docx
+++ b/zzISETCamValidationsStatus.docx
@@ -14,7 +14,28 @@
           <w:sz w:val="15"/>
           <w:szCs w:val="15"/>
         </w:rPr>
-        <w:t>5/4/24 DHB.  Two are broken, but I don't think I did this.</w:t>
+        <w:t>5/</w:t>
+      </w:r>
+      <w:r>
+        <w:rPr>
+          <w:sz w:val="15"/>
+          <w:szCs w:val="15"/>
+        </w:rPr>
+        <w:t>6</w:t>
+      </w:r>
+      <w:r>
+        <w:rPr>
+          <w:sz w:val="15"/>
+          <w:szCs w:val="15"/>
+        </w:rPr>
+        <w:t xml:space="preserve">/24 DHB.  </w:t>
+      </w:r>
+      <w:r>
+        <w:rPr>
+          <w:sz w:val="15"/>
+          <w:szCs w:val="15"/>
+        </w:rPr>
+        <w:t>Numerical failure for one validation.  Not sure if this is related to LCA or to other changes Brian made.</w:t>
       </w:r>
     </w:p>
     <w:p>
@@ -36,29 +57,7 @@
           <w:sz w:val="15"/>
           <w:szCs w:val="15"/>
         </w:rPr>
-        <w:t>/Users/dhb/Documents/MATLAB/toolboxes/isetvalidate/isetcam/image/v_icam_ipData.m -- BROKEN!</w:t>
-      </w:r>
-    </w:p>
-    <w:p>
-      <w:pPr>
-        <w:rPr>
-          <w:sz w:val="15"/>
-          <w:szCs w:val="15"/>
-        </w:rPr>
-      </w:pPr>
-      <w:r>
-        <w:rPr>
-          <w:sz w:val="15"/>
-          <w:szCs w:val="15"/>
-        </w:rPr>
-        <w:tab/>
-      </w:r>
-      <w:r>
-        <w:rPr>
-          <w:sz w:val="15"/>
-          <w:szCs w:val="15"/>
-        </w:rPr>
-        <w:t>/Users/dhb/Documents/MATLAB/toolboxes/isetvalidate/isetcam/metrics/v_icam_metricsMTFSlantedBarInfrared.m -- BROKEN!</w:t>
+        <w:t>/Users/dhb/Documents/MATLAB/toolboxes/isetvalidate/isetcam/optics/v_icam_opticsWVF.m -- BROKEN! - Numerical change</w:t>
       </w:r>
     </w:p>
     <w:p>

--- a/zzISETCamValidationsStatus.docx
+++ b/zzISETCamValidationsStatus.docx
@@ -21,21 +21,100 @@
           <w:sz w:val="15"/>
           <w:szCs w:val="15"/>
         </w:rPr>
-        <w:t>6</w:t>
-      </w:r>
-      <w:r>
-        <w:rPr>
-          <w:sz w:val="15"/>
-          <w:szCs w:val="15"/>
-        </w:rPr>
-        <w:t xml:space="preserve">/24 DHB.  </w:t>
-      </w:r>
-      <w:r>
-        <w:rPr>
-          <w:sz w:val="15"/>
-          <w:szCs w:val="15"/>
-        </w:rPr>
-        <w:t>Numerical failure for one validation.  Not sure if this is related to LCA or to other changes Brian made.</w:t>
+        <w:t>8</w:t>
+      </w:r>
+      <w:r>
+        <w:rPr>
+          <w:sz w:val="15"/>
+          <w:szCs w:val="15"/>
+        </w:rPr>
+        <w:t>/24 DHB</w:t>
+      </w:r>
+    </w:p>
+    <w:p>
+      <w:pPr>
+        <w:ind w:left="720"/>
+        <w:rPr>
+          <w:sz w:val="15"/>
+          <w:szCs w:val="15"/>
+        </w:rPr>
+      </w:pPr>
+      <w:r>
+        <w:rPr>
+          <w:sz w:val="15"/>
+          <w:szCs w:val="15"/>
+        </w:rPr>
+        <w:t xml:space="preserve">Numerical failure for </w:t>
+      </w:r>
+      <w:r>
+        <w:rPr>
+          <w:sz w:val="15"/>
+          <w:szCs w:val="15"/>
+        </w:rPr>
+        <w:t>opticsWVF</w:t>
+      </w:r>
+      <w:r>
+        <w:rPr>
+          <w:sz w:val="15"/>
+          <w:szCs w:val="15"/>
+        </w:rPr>
+        <w:t>.  Not sure if this is related to LCA or to other changes Brian made.</w:t>
+      </w:r>
+      <w:r>
+        <w:rPr>
+          <w:sz w:val="15"/>
+          <w:szCs w:val="15"/>
+        </w:rPr>
+        <w:t xml:space="preserve"> There were various issues with this v</w:t>
+      </w:r>
+      <w:r>
+        <w:rPr>
+          <w:sz w:val="15"/>
+          <w:szCs w:val="15"/>
+        </w:rPr>
+        <w:t>a</w:t>
+      </w:r>
+      <w:r>
+        <w:rPr>
+          <w:sz w:val="15"/>
+          <w:szCs w:val="15"/>
+        </w:rPr>
+        <w:t>l</w:t>
+      </w:r>
+      <w:r>
+        <w:rPr>
+          <w:sz w:val="15"/>
+          <w:szCs w:val="15"/>
+        </w:rPr>
+        <w:t>i</w:t>
+      </w:r>
+      <w:r>
+        <w:rPr>
+          <w:sz w:val="15"/>
+          <w:szCs w:val="15"/>
+        </w:rPr>
+        <w:t xml:space="preserve">dation, including missing abs() around some comparison values in asserts and getting data for wavelengths that had not been computed </w:t>
+      </w:r>
+      <w:r>
+        <w:rPr>
+          <w:sz w:val="15"/>
+          <w:szCs w:val="15"/>
+        </w:rPr>
+        <w:t>for</w:t>
+      </w:r>
+      <w:r>
+        <w:rPr>
+          <w:sz w:val="15"/>
+          <w:szCs w:val="15"/>
+        </w:rPr>
+        <w:t>.  So it may be that the old numbers were simply wrong</w:t>
+      </w:r>
+      <w:r>
+        <w:rPr>
+          <w:sz w:val="15"/>
+          <w:szCs w:val="15"/>
+        </w:rPr>
+        <w:t xml:space="preserve"> and that everything is OK.</w:t>
       </w:r>
     </w:p>
     <w:p>
@@ -80,23 +159,7 @@
           <w:sz w:val="15"/>
           <w:szCs w:val="15"/>
         </w:rPr>
-        <w:t xml:space="preserve">4/5/24 DHB   They still all </w:t>
-      </w:r>
-      <w:proofErr w:type="gramStart"/>
-      <w:r>
-        <w:rPr>
-          <w:sz w:val="15"/>
-          <w:szCs w:val="15"/>
-        </w:rPr>
-        <w:t>run</w:t>
-      </w:r>
-      <w:proofErr w:type="gramEnd"/>
-      <w:r>
-        <w:rPr>
-          <w:sz w:val="15"/>
-          <w:szCs w:val="15"/>
-        </w:rPr>
-        <w:t>.  The one below still throws a warning.</w:t>
+        <w:t>4/5/24 DHB   They still all run.  The one below still throws a warning.</w:t>
       </w:r>
     </w:p>
     <w:p>
@@ -125,15 +188,7 @@
           <w:sz w:val="15"/>
           <w:szCs w:val="15"/>
         </w:rPr>
-        <w:t>/</w:t>
-      </w:r>
-      <w:proofErr w:type="gramStart"/>
-      <w:r>
-        <w:rPr>
-          <w:sz w:val="15"/>
-          <w:szCs w:val="15"/>
-        </w:rPr>
-        <w:t>2</w:t>
+        <w:t>/2</w:t>
       </w:r>
       <w:r>
         <w:rPr>
@@ -147,15 +202,7 @@
           <w:sz w:val="15"/>
           <w:szCs w:val="15"/>
         </w:rPr>
-        <w:t xml:space="preserve">  DHB</w:t>
-      </w:r>
-      <w:proofErr w:type="gramEnd"/>
-      <w:r>
-        <w:rPr>
-          <w:sz w:val="15"/>
-          <w:szCs w:val="15"/>
-        </w:rPr>
-        <w:t xml:space="preserve">  They all run</w:t>
+        <w:t xml:space="preserve">  DHB  They all run</w:t>
       </w:r>
       <w:r>
         <w:rPr>
@@ -230,163 +277,67 @@
           <w:sz w:val="15"/>
           <w:szCs w:val="15"/>
         </w:rPr>
-        <w:t xml:space="preserve">&gt; In </w:t>
-      </w:r>
-      <w:proofErr w:type="spellStart"/>
-      <w:r>
-        <w:rPr>
-          <w:sz w:val="15"/>
-          <w:szCs w:val="15"/>
-        </w:rPr>
-        <w:t>sensorComputeNoise</w:t>
-      </w:r>
-      <w:proofErr w:type="spellEnd"/>
-      <w:r>
-        <w:rPr>
-          <w:sz w:val="15"/>
-          <w:szCs w:val="15"/>
-        </w:rPr>
-        <w:t xml:space="preserve"> (line 24)</w:t>
-      </w:r>
-    </w:p>
-    <w:p>
-      <w:pPr>
-        <w:rPr>
-          <w:sz w:val="15"/>
-          <w:szCs w:val="15"/>
-        </w:rPr>
-      </w:pPr>
-      <w:r>
-        <w:rPr>
-          <w:sz w:val="15"/>
-          <w:szCs w:val="15"/>
-        </w:rPr>
-        <w:t xml:space="preserve">In </w:t>
-      </w:r>
-      <w:proofErr w:type="spellStart"/>
-      <w:r>
-        <w:rPr>
-          <w:sz w:val="15"/>
-          <w:szCs w:val="15"/>
-        </w:rPr>
-        <w:t>v_icam_sensorNoise</w:t>
-      </w:r>
-      <w:proofErr w:type="spellEnd"/>
-      <w:r>
-        <w:rPr>
-          <w:sz w:val="15"/>
-          <w:szCs w:val="15"/>
-        </w:rPr>
-        <w:t xml:space="preserve"> (line 84)</w:t>
-      </w:r>
-    </w:p>
-    <w:p>
-      <w:pPr>
-        <w:rPr>
-          <w:sz w:val="15"/>
-          <w:szCs w:val="15"/>
-        </w:rPr>
-      </w:pPr>
-      <w:r>
-        <w:rPr>
-          <w:sz w:val="15"/>
-          <w:szCs w:val="15"/>
-        </w:rPr>
-        <w:t xml:space="preserve">In </w:t>
-      </w:r>
-      <w:proofErr w:type="spellStart"/>
-      <w:r>
-        <w:rPr>
-          <w:sz w:val="15"/>
-          <w:szCs w:val="15"/>
-        </w:rPr>
-        <w:t>UnitTest.runProjectTutorials</w:t>
-      </w:r>
-      <w:proofErr w:type="spellEnd"/>
-      <w:r>
-        <w:rPr>
-          <w:sz w:val="15"/>
-          <w:szCs w:val="15"/>
-        </w:rPr>
-        <w:t>&gt;</w:t>
-      </w:r>
-      <w:proofErr w:type="spellStart"/>
-      <w:r>
-        <w:rPr>
-          <w:sz w:val="15"/>
-          <w:szCs w:val="15"/>
-        </w:rPr>
-        <w:t>runTheTutorial</w:t>
-      </w:r>
-      <w:proofErr w:type="spellEnd"/>
-      <w:r>
-        <w:rPr>
-          <w:sz w:val="15"/>
-          <w:szCs w:val="15"/>
-        </w:rPr>
-        <w:t xml:space="preserve"> (line 131)</w:t>
-      </w:r>
-    </w:p>
-    <w:p>
-      <w:pPr>
-        <w:rPr>
-          <w:sz w:val="15"/>
-          <w:szCs w:val="15"/>
-        </w:rPr>
-      </w:pPr>
-      <w:r>
-        <w:rPr>
-          <w:sz w:val="15"/>
-          <w:szCs w:val="15"/>
-        </w:rPr>
-        <w:t xml:space="preserve">In </w:t>
-      </w:r>
-      <w:proofErr w:type="spellStart"/>
-      <w:r>
-        <w:rPr>
-          <w:sz w:val="15"/>
-          <w:szCs w:val="15"/>
-        </w:rPr>
-        <w:t>UnitTest.runProjectTutorials</w:t>
-      </w:r>
-      <w:proofErr w:type="spellEnd"/>
-      <w:r>
-        <w:rPr>
-          <w:sz w:val="15"/>
-          <w:szCs w:val="15"/>
-        </w:rPr>
-        <w:t xml:space="preserve"> (line 80)</w:t>
-      </w:r>
-    </w:p>
-    <w:p>
-      <w:pPr>
-        <w:rPr>
-          <w:sz w:val="15"/>
-          <w:szCs w:val="15"/>
-        </w:rPr>
-      </w:pPr>
-      <w:r>
-        <w:rPr>
-          <w:sz w:val="15"/>
-          <w:szCs w:val="15"/>
-        </w:rPr>
-        <w:t xml:space="preserve">In </w:t>
-      </w:r>
-      <w:proofErr w:type="spellStart"/>
-      <w:r>
-        <w:rPr>
-          <w:sz w:val="15"/>
-          <w:szCs w:val="15"/>
-        </w:rPr>
-        <w:t>ieValidate</w:t>
-      </w:r>
-      <w:proofErr w:type="spellEnd"/>
-      <w:r>
-        <w:rPr>
-          <w:sz w:val="15"/>
-          <w:szCs w:val="15"/>
-        </w:rPr>
-        <w:t xml:space="preserve"> (line 195)</w:t>
+        <w:t>&gt; In sensorComputeNoise (line 24)</w:t>
+      </w:r>
+    </w:p>
+    <w:p>
+      <w:pPr>
+        <w:rPr>
+          <w:sz w:val="15"/>
+          <w:szCs w:val="15"/>
+        </w:rPr>
+      </w:pPr>
+      <w:r>
+        <w:rPr>
+          <w:sz w:val="15"/>
+          <w:szCs w:val="15"/>
+        </w:rPr>
+        <w:t>In v_icam_sensorNoise (line 84)</w:t>
+      </w:r>
+    </w:p>
+    <w:p>
+      <w:pPr>
+        <w:rPr>
+          <w:sz w:val="15"/>
+          <w:szCs w:val="15"/>
+        </w:rPr>
+      </w:pPr>
+      <w:r>
+        <w:rPr>
+          <w:sz w:val="15"/>
+          <w:szCs w:val="15"/>
+        </w:rPr>
+        <w:t>In UnitTest.runProjectTutorials&gt;runTheTutorial (line 131)</w:t>
+      </w:r>
+    </w:p>
+    <w:p>
+      <w:pPr>
+        <w:rPr>
+          <w:sz w:val="15"/>
+          <w:szCs w:val="15"/>
+        </w:rPr>
+      </w:pPr>
+      <w:r>
+        <w:rPr>
+          <w:sz w:val="15"/>
+          <w:szCs w:val="15"/>
+        </w:rPr>
+        <w:t>In UnitTest.runProjectTutorials (line 80)</w:t>
+      </w:r>
+    </w:p>
+    <w:p>
+      <w:pPr>
+        <w:rPr>
+          <w:sz w:val="15"/>
+          <w:szCs w:val="15"/>
+        </w:rPr>
+      </w:pPr>
+      <w:r>
+        <w:rPr>
+          <w:sz w:val="15"/>
+          <w:szCs w:val="15"/>
+        </w:rPr>
+        <w:t>In ieValidate (line 195)</w:t>
       </w:r>
     </w:p>
     <w:p>

--- a/zzISETCamValidationsStatus.docx
+++ b/zzISETCamValidationsStatus.docx
@@ -14,6 +14,43 @@
           <w:sz w:val="15"/>
           <w:szCs w:val="15"/>
         </w:rPr>
+        <w:t xml:space="preserve">5/15/24, DHB, </w:t>
+      </w:r>
+      <w:r>
+        <w:rPr>
+          <w:sz w:val="15"/>
+          <w:szCs w:val="15"/>
+        </w:rPr>
+        <w:t>a</w:t>
+      </w:r>
+      <w:r>
+        <w:rPr>
+          <w:sz w:val="15"/>
+          <w:szCs w:val="15"/>
+        </w:rPr>
+        <w:t>ll pass.</w:t>
+      </w:r>
+    </w:p>
+    <w:p>
+      <w:pPr>
+        <w:rPr>
+          <w:sz w:val="15"/>
+          <w:szCs w:val="15"/>
+        </w:rPr>
+      </w:pPr>
+    </w:p>
+    <w:p>
+      <w:pPr>
+        <w:rPr>
+          <w:sz w:val="15"/>
+          <w:szCs w:val="15"/>
+        </w:rPr>
+      </w:pPr>
+      <w:r>
+        <w:rPr>
+          <w:sz w:val="15"/>
+          <w:szCs w:val="15"/>
+        </w:rPr>
         <w:t>5/</w:t>
       </w:r>
       <w:r>
@@ -46,6 +83,7 @@
         </w:rPr>
         <w:t xml:space="preserve">Numerical failure for </w:t>
       </w:r>
+      <w:proofErr w:type="spellStart"/>
       <w:r>
         <w:rPr>
           <w:sz w:val="15"/>
@@ -53,6 +91,7 @@
         </w:rPr>
         <w:t>opticsWVF</w:t>
       </w:r>
+      <w:proofErr w:type="spellEnd"/>
       <w:r>
         <w:rPr>
           <w:sz w:val="15"/>
@@ -93,7 +132,23 @@
           <w:sz w:val="15"/>
           <w:szCs w:val="15"/>
         </w:rPr>
-        <w:t xml:space="preserve">dation, including missing abs() around some comparison values in asserts and getting data for wavelengths that had not been computed </w:t>
+        <w:t xml:space="preserve">dation, including missing </w:t>
+      </w:r>
+      <w:proofErr w:type="gramStart"/>
+      <w:r>
+        <w:rPr>
+          <w:sz w:val="15"/>
+          <w:szCs w:val="15"/>
+        </w:rPr>
+        <w:t>abs(</w:t>
+      </w:r>
+      <w:proofErr w:type="gramEnd"/>
+      <w:r>
+        <w:rPr>
+          <w:sz w:val="15"/>
+          <w:szCs w:val="15"/>
+        </w:rPr>
+        <w:t xml:space="preserve">) around some comparison values in asserts and getting data for wavelengths that had not been computed </w:t>
       </w:r>
       <w:r>
         <w:rPr>
@@ -159,8 +214,32 @@
           <w:sz w:val="15"/>
           <w:szCs w:val="15"/>
         </w:rPr>
-        <w:t>4/5/24 DHB   They still all run.  The one below still throws a warning.</w:t>
-      </w:r>
+        <w:t xml:space="preserve">4/5/24 DHB   They still all </w:t>
+      </w:r>
+      <w:proofErr w:type="gramStart"/>
+      <w:r>
+        <w:rPr>
+          <w:sz w:val="15"/>
+          <w:szCs w:val="15"/>
+        </w:rPr>
+        <w:t>run</w:t>
+      </w:r>
+      <w:proofErr w:type="gramEnd"/>
+      <w:r>
+        <w:rPr>
+          <w:sz w:val="15"/>
+          <w:szCs w:val="15"/>
+        </w:rPr>
+        <w:t>.  The one below still throws a warning.</w:t>
+      </w:r>
+    </w:p>
+    <w:p>
+      <w:pPr>
+        <w:rPr>
+          <w:sz w:val="15"/>
+          <w:szCs w:val="15"/>
+        </w:rPr>
+      </w:pPr>
     </w:p>
     <w:p>
       <w:pPr>
@@ -188,7 +267,15 @@
           <w:sz w:val="15"/>
           <w:szCs w:val="15"/>
         </w:rPr>
-        <w:t>/2</w:t>
+        <w:t>/</w:t>
+      </w:r>
+      <w:proofErr w:type="gramStart"/>
+      <w:r>
+        <w:rPr>
+          <w:sz w:val="15"/>
+          <w:szCs w:val="15"/>
+        </w:rPr>
+        <w:t>2</w:t>
       </w:r>
       <w:r>
         <w:rPr>
@@ -202,7 +289,15 @@
           <w:sz w:val="15"/>
           <w:szCs w:val="15"/>
         </w:rPr>
-        <w:t xml:space="preserve">  DHB  They all run</w:t>
+        <w:t xml:space="preserve">  DHB</w:t>
+      </w:r>
+      <w:proofErr w:type="gramEnd"/>
+      <w:r>
+        <w:rPr>
+          <w:sz w:val="15"/>
+          <w:szCs w:val="15"/>
+        </w:rPr>
+        <w:t xml:space="preserve">  They all run</w:t>
       </w:r>
       <w:r>
         <w:rPr>
@@ -277,67 +372,163 @@
           <w:sz w:val="15"/>
           <w:szCs w:val="15"/>
         </w:rPr>
-        <w:t>&gt; In sensorComputeNoise (line 24)</w:t>
-      </w:r>
-    </w:p>
-    <w:p>
-      <w:pPr>
-        <w:rPr>
-          <w:sz w:val="15"/>
-          <w:szCs w:val="15"/>
-        </w:rPr>
-      </w:pPr>
-      <w:r>
-        <w:rPr>
-          <w:sz w:val="15"/>
-          <w:szCs w:val="15"/>
-        </w:rPr>
-        <w:t>In v_icam_sensorNoise (line 84)</w:t>
-      </w:r>
-    </w:p>
-    <w:p>
-      <w:pPr>
-        <w:rPr>
-          <w:sz w:val="15"/>
-          <w:szCs w:val="15"/>
-        </w:rPr>
-      </w:pPr>
-      <w:r>
-        <w:rPr>
-          <w:sz w:val="15"/>
-          <w:szCs w:val="15"/>
-        </w:rPr>
-        <w:t>In UnitTest.runProjectTutorials&gt;runTheTutorial (line 131)</w:t>
-      </w:r>
-    </w:p>
-    <w:p>
-      <w:pPr>
-        <w:rPr>
-          <w:sz w:val="15"/>
-          <w:szCs w:val="15"/>
-        </w:rPr>
-      </w:pPr>
-      <w:r>
-        <w:rPr>
-          <w:sz w:val="15"/>
-          <w:szCs w:val="15"/>
-        </w:rPr>
-        <w:t>In UnitTest.runProjectTutorials (line 80)</w:t>
-      </w:r>
-    </w:p>
-    <w:p>
-      <w:pPr>
-        <w:rPr>
-          <w:sz w:val="15"/>
-          <w:szCs w:val="15"/>
-        </w:rPr>
-      </w:pPr>
-      <w:r>
-        <w:rPr>
-          <w:sz w:val="15"/>
-          <w:szCs w:val="15"/>
-        </w:rPr>
-        <w:t>In ieValidate (line 195)</w:t>
+        <w:t xml:space="preserve">&gt; In </w:t>
+      </w:r>
+      <w:proofErr w:type="spellStart"/>
+      <w:r>
+        <w:rPr>
+          <w:sz w:val="15"/>
+          <w:szCs w:val="15"/>
+        </w:rPr>
+        <w:t>sensorComputeNoise</w:t>
+      </w:r>
+      <w:proofErr w:type="spellEnd"/>
+      <w:r>
+        <w:rPr>
+          <w:sz w:val="15"/>
+          <w:szCs w:val="15"/>
+        </w:rPr>
+        <w:t xml:space="preserve"> (line 24)</w:t>
+      </w:r>
+    </w:p>
+    <w:p>
+      <w:pPr>
+        <w:rPr>
+          <w:sz w:val="15"/>
+          <w:szCs w:val="15"/>
+        </w:rPr>
+      </w:pPr>
+      <w:r>
+        <w:rPr>
+          <w:sz w:val="15"/>
+          <w:szCs w:val="15"/>
+        </w:rPr>
+        <w:t xml:space="preserve">In </w:t>
+      </w:r>
+      <w:proofErr w:type="spellStart"/>
+      <w:r>
+        <w:rPr>
+          <w:sz w:val="15"/>
+          <w:szCs w:val="15"/>
+        </w:rPr>
+        <w:t>v_icam_sensorNoise</w:t>
+      </w:r>
+      <w:proofErr w:type="spellEnd"/>
+      <w:r>
+        <w:rPr>
+          <w:sz w:val="15"/>
+          <w:szCs w:val="15"/>
+        </w:rPr>
+        <w:t xml:space="preserve"> (line 84)</w:t>
+      </w:r>
+    </w:p>
+    <w:p>
+      <w:pPr>
+        <w:rPr>
+          <w:sz w:val="15"/>
+          <w:szCs w:val="15"/>
+        </w:rPr>
+      </w:pPr>
+      <w:r>
+        <w:rPr>
+          <w:sz w:val="15"/>
+          <w:szCs w:val="15"/>
+        </w:rPr>
+        <w:t xml:space="preserve">In </w:t>
+      </w:r>
+      <w:proofErr w:type="spellStart"/>
+      <w:r>
+        <w:rPr>
+          <w:sz w:val="15"/>
+          <w:szCs w:val="15"/>
+        </w:rPr>
+        <w:t>UnitTest.runProjectTutorials</w:t>
+      </w:r>
+      <w:proofErr w:type="spellEnd"/>
+      <w:r>
+        <w:rPr>
+          <w:sz w:val="15"/>
+          <w:szCs w:val="15"/>
+        </w:rPr>
+        <w:t>&gt;</w:t>
+      </w:r>
+      <w:proofErr w:type="spellStart"/>
+      <w:r>
+        <w:rPr>
+          <w:sz w:val="15"/>
+          <w:szCs w:val="15"/>
+        </w:rPr>
+        <w:t>runTheTutorial</w:t>
+      </w:r>
+      <w:proofErr w:type="spellEnd"/>
+      <w:r>
+        <w:rPr>
+          <w:sz w:val="15"/>
+          <w:szCs w:val="15"/>
+        </w:rPr>
+        <w:t xml:space="preserve"> (line 131)</w:t>
+      </w:r>
+    </w:p>
+    <w:p>
+      <w:pPr>
+        <w:rPr>
+          <w:sz w:val="15"/>
+          <w:szCs w:val="15"/>
+        </w:rPr>
+      </w:pPr>
+      <w:r>
+        <w:rPr>
+          <w:sz w:val="15"/>
+          <w:szCs w:val="15"/>
+        </w:rPr>
+        <w:t xml:space="preserve">In </w:t>
+      </w:r>
+      <w:proofErr w:type="spellStart"/>
+      <w:r>
+        <w:rPr>
+          <w:sz w:val="15"/>
+          <w:szCs w:val="15"/>
+        </w:rPr>
+        <w:t>UnitTest.runProjectTutorials</w:t>
+      </w:r>
+      <w:proofErr w:type="spellEnd"/>
+      <w:r>
+        <w:rPr>
+          <w:sz w:val="15"/>
+          <w:szCs w:val="15"/>
+        </w:rPr>
+        <w:t xml:space="preserve"> (line 80)</w:t>
+      </w:r>
+    </w:p>
+    <w:p>
+      <w:pPr>
+        <w:rPr>
+          <w:sz w:val="15"/>
+          <w:szCs w:val="15"/>
+        </w:rPr>
+      </w:pPr>
+      <w:r>
+        <w:rPr>
+          <w:sz w:val="15"/>
+          <w:szCs w:val="15"/>
+        </w:rPr>
+        <w:t xml:space="preserve">In </w:t>
+      </w:r>
+      <w:proofErr w:type="spellStart"/>
+      <w:r>
+        <w:rPr>
+          <w:sz w:val="15"/>
+          <w:szCs w:val="15"/>
+        </w:rPr>
+        <w:t>ieValidate</w:t>
+      </w:r>
+      <w:proofErr w:type="spellEnd"/>
+      <w:r>
+        <w:rPr>
+          <w:sz w:val="15"/>
+          <w:szCs w:val="15"/>
+        </w:rPr>
+        <w:t xml:space="preserve"> (line 195)</w:t>
       </w:r>
     </w:p>
     <w:p>

--- a/zzISETCamValidationsStatus.docx
+++ b/zzISETCamValidationsStatus.docx
@@ -2,6 +2,29 @@
 <file path=word/document.xml><?xml version="1.0" encoding="utf-8"?>
 <w:document xmlns:wpc="http://schemas.microsoft.com/office/word/2010/wordprocessingCanvas" xmlns:cx="http://schemas.microsoft.com/office/drawing/2014/chartex" xmlns:cx1="http://schemas.microsoft.com/office/drawing/2015/9/8/chartex" xmlns:cx2="http://schemas.microsoft.com/office/drawing/2015/10/21/chartex" xmlns:cx3="http://schemas.microsoft.com/office/drawing/2016/5/9/chartex" xmlns:cx4="http://schemas.microsoft.com/office/drawing/2016/5/10/chartex" xmlns:cx5="http://schemas.microsoft.com/office/drawing/2016/5/11/chartex" xmlns:cx6="http://schemas.microsoft.com/office/drawing/2016/5/12/chartex" xmlns:cx7="http://schemas.microsoft.com/office/drawing/2016/5/13/chartex" xmlns:cx8="http://schemas.microsoft.com/office/drawing/2016/5/14/chartex" xmlns:mc="http://schemas.openxmlformats.org/markup-compatibility/2006" xmlns:aink="http://schemas.microsoft.com/office/drawing/2016/ink" xmlns:am3d="http://schemas.microsoft.com/office/drawing/2017/model3d" xmlns:o="urn:schemas-microsoft-com:office:office" xmlns:oel="http://schemas.microsoft.com/office/2019/extlst" xmlns:r="http://schemas.openxmlformats.org/officeDocument/2006/relationships" xmlns:m="http://schemas.openxmlformats.org/officeDocument/2006/math" xmlns:v="urn:schemas-microsoft-com:vml" xmlns:wp14="http://schemas.microsoft.com/office/word/2010/wordprocessingDrawing" xmlns:wp="http://schemas.openxmlformats.org/drawingml/2006/wordprocessingDrawing" xmlns:w10="urn:schemas-microsoft-com:office:word" xmlns:w="http://schemas.openxmlformats.org/wordprocessingml/2006/main" xmlns:w14="http://schemas.microsoft.com/office/word/2010/wordml" xmlns:w15="http://schemas.microsoft.com/office/word/2012/wordml" xmlns:w16cex="http://schemas.microsoft.com/office/word/2018/wordml/cex" xmlns:w16cid="http://schemas.microsoft.com/office/word/2016/wordml/cid" xmlns:w16="http://schemas.microsoft.com/office/word/2018/wordml" xmlns:w16sdtdh="http://schemas.microsoft.com/office/word/2020/wordml/sdtdatahash" xmlns:w16se="http://schemas.microsoft.com/office/word/2015/wordml/symex" xmlns:wpg="http://schemas.microsoft.com/office/word/2010/wordprocessingGroup" xmlns:wpi="http://schemas.microsoft.com/office/word/2010/wordprocessingInk" xmlns:wne="http://schemas.microsoft.com/office/word/2006/wordml" xmlns:wps="http://schemas.microsoft.com/office/word/2010/wordprocessingShape" mc:Ignorable="w14 w15 w16se w16cid w16 w16cex w16sdtdh wp14">
   <w:body>
+    <w:p>
+      <w:pPr>
+        <w:rPr>
+          <w:sz w:val="15"/>
+          <w:szCs w:val="15"/>
+        </w:rPr>
+      </w:pPr>
+      <w:r>
+        <w:rPr>
+          <w:sz w:val="15"/>
+          <w:szCs w:val="15"/>
+        </w:rPr>
+        <w:t>6/2/24, DHB, main, all pass</w:t>
+      </w:r>
+    </w:p>
+    <w:p>
+      <w:pPr>
+        <w:rPr>
+          <w:sz w:val="15"/>
+          <w:szCs w:val="15"/>
+        </w:rPr>
+      </w:pPr>
+    </w:p>
     <w:p>
       <w:pPr>
         <w:rPr>

--- a/zzISETCamValidationsStatus.docx
+++ b/zzISETCamValidationsStatus.docx
@@ -1,6 +1,6 @@
 
 <file path=word/document.xml><?xml version="1.0" encoding="utf-8"?>
-<w:document xmlns:wpc="http://schemas.microsoft.com/office/word/2010/wordprocessingCanvas" xmlns:cx="http://schemas.microsoft.com/office/drawing/2014/chartex" xmlns:cx1="http://schemas.microsoft.com/office/drawing/2015/9/8/chartex" xmlns:cx2="http://schemas.microsoft.com/office/drawing/2015/10/21/chartex" xmlns:cx3="http://schemas.microsoft.com/office/drawing/2016/5/9/chartex" xmlns:cx4="http://schemas.microsoft.com/office/drawing/2016/5/10/chartex" xmlns:cx5="http://schemas.microsoft.com/office/drawing/2016/5/11/chartex" xmlns:cx6="http://schemas.microsoft.com/office/drawing/2016/5/12/chartex" xmlns:cx7="http://schemas.microsoft.com/office/drawing/2016/5/13/chartex" xmlns:cx8="http://schemas.microsoft.com/office/drawing/2016/5/14/chartex" xmlns:mc="http://schemas.openxmlformats.org/markup-compatibility/2006" xmlns:aink="http://schemas.microsoft.com/office/drawing/2016/ink" xmlns:am3d="http://schemas.microsoft.com/office/drawing/2017/model3d" xmlns:o="urn:schemas-microsoft-com:office:office" xmlns:oel="http://schemas.microsoft.com/office/2019/extlst" xmlns:r="http://schemas.openxmlformats.org/officeDocument/2006/relationships" xmlns:m="http://schemas.openxmlformats.org/officeDocument/2006/math" xmlns:v="urn:schemas-microsoft-com:vml" xmlns:wp14="http://schemas.microsoft.com/office/word/2010/wordprocessingDrawing" xmlns:wp="http://schemas.openxmlformats.org/drawingml/2006/wordprocessingDrawing" xmlns:w10="urn:schemas-microsoft-com:office:word" xmlns:w="http://schemas.openxmlformats.org/wordprocessingml/2006/main" xmlns:w14="http://schemas.microsoft.com/office/word/2010/wordml" xmlns:w15="http://schemas.microsoft.com/office/word/2012/wordml" xmlns:w16cex="http://schemas.microsoft.com/office/word/2018/wordml/cex" xmlns:w16cid="http://schemas.microsoft.com/office/word/2016/wordml/cid" xmlns:w16="http://schemas.microsoft.com/office/word/2018/wordml" xmlns:w16sdtdh="http://schemas.microsoft.com/office/word/2020/wordml/sdtdatahash" xmlns:w16se="http://schemas.microsoft.com/office/word/2015/wordml/symex" xmlns:wpg="http://schemas.microsoft.com/office/word/2010/wordprocessingGroup" xmlns:wpi="http://schemas.microsoft.com/office/word/2010/wordprocessingInk" xmlns:wne="http://schemas.microsoft.com/office/word/2006/wordml" xmlns:wps="http://schemas.microsoft.com/office/word/2010/wordprocessingShape" mc:Ignorable="w14 w15 w16se w16cid w16 w16cex w16sdtdh wp14">
+<w:document xmlns:wpc="http://schemas.microsoft.com/office/word/2010/wordprocessingCanvas" xmlns:cx="http://schemas.microsoft.com/office/drawing/2014/chartex" xmlns:cx1="http://schemas.microsoft.com/office/drawing/2015/9/8/chartex" xmlns:cx2="http://schemas.microsoft.com/office/drawing/2015/10/21/chartex" xmlns:cx3="http://schemas.microsoft.com/office/drawing/2016/5/9/chartex" xmlns:cx4="http://schemas.microsoft.com/office/drawing/2016/5/10/chartex" xmlns:cx5="http://schemas.microsoft.com/office/drawing/2016/5/11/chartex" xmlns:cx6="http://schemas.microsoft.com/office/drawing/2016/5/12/chartex" xmlns:cx7="http://schemas.microsoft.com/office/drawing/2016/5/13/chartex" xmlns:cx8="http://schemas.microsoft.com/office/drawing/2016/5/14/chartex" xmlns:mc="http://schemas.openxmlformats.org/markup-compatibility/2006" xmlns:aink="http://schemas.microsoft.com/office/drawing/2016/ink" xmlns:am3d="http://schemas.microsoft.com/office/drawing/2017/model3d" xmlns:o="urn:schemas-microsoft-com:office:office" xmlns:oel="http://schemas.microsoft.com/office/2019/extlst" xmlns:r="http://schemas.openxmlformats.org/officeDocument/2006/relationships" xmlns:m="http://schemas.openxmlformats.org/officeDocument/2006/math" xmlns:v="urn:schemas-microsoft-com:vml" xmlns:wp14="http://schemas.microsoft.com/office/word/2010/wordprocessingDrawing" xmlns:wp="http://schemas.openxmlformats.org/drawingml/2006/wordprocessingDrawing" xmlns:w10="urn:schemas-microsoft-com:office:word" xmlns:w="http://schemas.openxmlformats.org/wordprocessingml/2006/main" xmlns:w14="http://schemas.microsoft.com/office/word/2010/wordml" xmlns:w15="http://schemas.microsoft.com/office/word/2012/wordml" xmlns:w16cex="http://schemas.microsoft.com/office/word/2018/wordml/cex" xmlns:w16cid="http://schemas.microsoft.com/office/word/2016/wordml/cid" xmlns:w16="http://schemas.microsoft.com/office/word/2018/wordml" xmlns:w16du="http://schemas.microsoft.com/office/word/2023/wordml/word16du" xmlns:w16sdtdh="http://schemas.microsoft.com/office/word/2020/wordml/sdtdatahash" xmlns:w16se="http://schemas.microsoft.com/office/word/2015/wordml/symex" xmlns:wpg="http://schemas.microsoft.com/office/word/2010/wordprocessingGroup" xmlns:wpi="http://schemas.microsoft.com/office/word/2010/wordprocessingInk" xmlns:wne="http://schemas.microsoft.com/office/word/2006/wordml" xmlns:wps="http://schemas.microsoft.com/office/word/2010/wordprocessingShape" mc:Ignorable="w14 w15 w16se w16cid w16 w16cex w16sdtdh w16du wp14">
   <w:body>
     <w:p>
       <w:pPr>
@@ -9,6 +9,13 @@
           <w:szCs w:val="15"/>
         </w:rPr>
       </w:pPr>
+      <w:r>
+        <w:rPr>
+          <w:sz w:val="15"/>
+          <w:szCs w:val="15"/>
+        </w:rPr>
+        <w:t xml:space="preserve">10/3/24, </w:t>
+      </w:r>
       <w:r>
         <w:rPr>
           <w:sz w:val="15"/>
@@ -597,7 +604,7 @@
 </file>
 
 <file path=word/styles.xml><?xml version="1.0" encoding="utf-8"?>
-<w:styles xmlns:mc="http://schemas.openxmlformats.org/markup-compatibility/2006" xmlns:r="http://schemas.openxmlformats.org/officeDocument/2006/relationships" xmlns:w="http://schemas.openxmlformats.org/wordprocessingml/2006/main" xmlns:w14="http://schemas.microsoft.com/office/word/2010/wordml" xmlns:w15="http://schemas.microsoft.com/office/word/2012/wordml" xmlns:w16cex="http://schemas.microsoft.com/office/word/2018/wordml/cex" xmlns:w16cid="http://schemas.microsoft.com/office/word/2016/wordml/cid" xmlns:w16="http://schemas.microsoft.com/office/word/2018/wordml" xmlns:w16sdtdh="http://schemas.microsoft.com/office/word/2020/wordml/sdtdatahash" xmlns:w16se="http://schemas.microsoft.com/office/word/2015/wordml/symex" mc:Ignorable="w14 w15 w16se w16cid w16 w16cex w16sdtdh">
+<w:styles xmlns:mc="http://schemas.openxmlformats.org/markup-compatibility/2006" xmlns:r="http://schemas.openxmlformats.org/officeDocument/2006/relationships" xmlns:w="http://schemas.openxmlformats.org/wordprocessingml/2006/main" xmlns:w14="http://schemas.microsoft.com/office/word/2010/wordml" xmlns:w15="http://schemas.microsoft.com/office/word/2012/wordml" xmlns:w16cex="http://schemas.microsoft.com/office/word/2018/wordml/cex" xmlns:w16cid="http://schemas.microsoft.com/office/word/2016/wordml/cid" xmlns:w16="http://schemas.microsoft.com/office/word/2018/wordml" xmlns:w16du="http://schemas.microsoft.com/office/word/2023/wordml/word16du" xmlns:w16sdtdh="http://schemas.microsoft.com/office/word/2020/wordml/sdtdatahash" xmlns:w16se="http://schemas.microsoft.com/office/word/2015/wordml/symex" mc:Ignorable="w14 w15 w16se w16cid w16 w16cex w16sdtdh w16du">
   <w:docDefaults>
     <w:rPrDefault>
       <w:rPr>
